--- a/report 0.1.docx
+++ b/report 0.1.docx
@@ -80,150 +80,24 @@
           <w:sz w:val="20"/>
           <w:szCs w:val="20"/>
         </w:rPr>
-        <w:t>The data were acquired in diverse formats (JSON, XML and CSV</w:t>
-      </w:r>
-      <w:proofErr w:type="gramStart"/>
-      <w:r>
-        <w:rPr>
-          <w:rFonts w:ascii="Times New Roman" w:hAnsi="Times New Roman" w:cs="Times New Roman"/>
-          <w:sz w:val="20"/>
-          <w:szCs w:val="20"/>
-        </w:rPr>
-        <w:t>), and</w:t>
-      </w:r>
-      <w:proofErr w:type="gramEnd"/>
-      <w:r>
-        <w:rPr>
-          <w:rFonts w:ascii="Times New Roman" w:hAnsi="Times New Roman" w:cs="Times New Roman"/>
-          <w:sz w:val="20"/>
-          <w:szCs w:val="20"/>
-        </w:rPr>
-        <w:t xml:space="preserve"> handled by an all-automated data pipeline created in Python. The transformations and data cleaning and integration were performed in a programmatic way, and </w:t>
-      </w:r>
-      <w:proofErr w:type="spellStart"/>
-      <w:r>
-        <w:rPr>
-          <w:rFonts w:ascii="Times New Roman" w:hAnsi="Times New Roman" w:cs="Times New Roman"/>
-          <w:sz w:val="20"/>
-          <w:szCs w:val="20"/>
-        </w:rPr>
-        <w:t>standardised</w:t>
-      </w:r>
-      <w:proofErr w:type="spellEnd"/>
-      <w:r>
-        <w:rPr>
-          <w:rFonts w:ascii="Times New Roman" w:hAnsi="Times New Roman" w:cs="Times New Roman"/>
-          <w:sz w:val="20"/>
-          <w:szCs w:val="20"/>
-        </w:rPr>
-        <w:t xml:space="preserve"> country codes were applied to make sure that every dataset was consistent. The processed data were stored in CSV format and a NoSQL Mongo DB database to ensure reproducibility and scalability. A </w:t>
-      </w:r>
-      <w:proofErr w:type="spellStart"/>
-      <w:r>
-        <w:rPr>
-          <w:rFonts w:ascii="Times New Roman" w:hAnsi="Times New Roman" w:cs="Times New Roman"/>
-          <w:sz w:val="20"/>
-          <w:szCs w:val="20"/>
-        </w:rPr>
-        <w:t>streamlit</w:t>
-      </w:r>
-      <w:proofErr w:type="spellEnd"/>
-      <w:r>
-        <w:rPr>
-          <w:rFonts w:ascii="Times New Roman" w:hAnsi="Times New Roman" w:cs="Times New Roman"/>
-          <w:sz w:val="20"/>
-          <w:szCs w:val="20"/>
-        </w:rPr>
-        <w:t xml:space="preserve"> interactive dashboard was created to </w:t>
-      </w:r>
-      <w:proofErr w:type="spellStart"/>
-      <w:r>
-        <w:rPr>
-          <w:rFonts w:ascii="Times New Roman" w:hAnsi="Times New Roman" w:cs="Times New Roman"/>
-          <w:sz w:val="20"/>
-          <w:szCs w:val="20"/>
-        </w:rPr>
-        <w:t>visualise</w:t>
-      </w:r>
-      <w:proofErr w:type="spellEnd"/>
-      <w:r>
-        <w:rPr>
-          <w:rFonts w:ascii="Times New Roman" w:hAnsi="Times New Roman" w:cs="Times New Roman"/>
-          <w:sz w:val="20"/>
-          <w:szCs w:val="20"/>
-        </w:rPr>
-        <w:t xml:space="preserve"> trends, comparisons, and relationships between the indicators between countries and through the course of time.</w:t>
-      </w:r>
-    </w:p>
-    <w:p>
-      <w:pPr>
-        <w:rPr>
-          <w:rFonts w:ascii="Times New Roman" w:hAnsi="Times New Roman" w:cs="Times New Roman"/>
-          <w:sz w:val="20"/>
-          <w:szCs w:val="20"/>
-        </w:rPr>
-      </w:pPr>
-      <w:r>
-        <w:rPr>
-          <w:rFonts w:ascii="Times New Roman" w:hAnsi="Times New Roman" w:cs="Times New Roman"/>
-          <w:sz w:val="20"/>
-          <w:szCs w:val="20"/>
-        </w:rPr>
-        <w:t xml:space="preserve">These findings demonstrate that there are evident disparities in electricity use, renewable uptake, and efficiency of the infrastructure between nations and regions. Demand, sustainability, and efficiency indicators combined in the project allow getting the entire picture of the global electricity systems and prove the importance of </w:t>
-      </w:r>
-      <w:proofErr w:type="spellStart"/>
-      <w:r>
-        <w:rPr>
-          <w:rFonts w:ascii="Times New Roman" w:hAnsi="Times New Roman" w:cs="Times New Roman"/>
-          <w:sz w:val="20"/>
-          <w:szCs w:val="20"/>
-        </w:rPr>
-        <w:t>organised</w:t>
-      </w:r>
-      <w:proofErr w:type="spellEnd"/>
-      <w:r>
-        <w:rPr>
-          <w:rFonts w:ascii="Times New Roman" w:hAnsi="Times New Roman" w:cs="Times New Roman"/>
-          <w:sz w:val="20"/>
-          <w:szCs w:val="20"/>
-        </w:rPr>
-        <w:t xml:space="preserve"> data processing and </w:t>
-      </w:r>
-      <w:proofErr w:type="spellStart"/>
-      <w:r>
-        <w:rPr>
-          <w:rFonts w:ascii="Times New Roman" w:hAnsi="Times New Roman" w:cs="Times New Roman"/>
-          <w:sz w:val="20"/>
-          <w:szCs w:val="20"/>
-        </w:rPr>
-        <w:t>visualisation</w:t>
-      </w:r>
-      <w:proofErr w:type="spellEnd"/>
-      <w:r>
-        <w:rPr>
-          <w:rFonts w:ascii="Times New Roman" w:hAnsi="Times New Roman" w:cs="Times New Roman"/>
-          <w:sz w:val="20"/>
-          <w:szCs w:val="20"/>
-        </w:rPr>
-        <w:t xml:space="preserve"> in </w:t>
-      </w:r>
-      <w:proofErr w:type="spellStart"/>
-      <w:r>
-        <w:rPr>
-          <w:rFonts w:ascii="Times New Roman" w:hAnsi="Times New Roman" w:cs="Times New Roman"/>
-          <w:sz w:val="20"/>
-          <w:szCs w:val="20"/>
-        </w:rPr>
-        <w:t>analysing</w:t>
-      </w:r>
-      <w:proofErr w:type="spellEnd"/>
-      <w:r>
-        <w:rPr>
-          <w:rFonts w:ascii="Times New Roman" w:hAnsi="Times New Roman" w:cs="Times New Roman"/>
-          <w:sz w:val="20"/>
-          <w:szCs w:val="20"/>
-        </w:rPr>
-        <w:t xml:space="preserve"> the energy.</w:t>
+        <w:t>The data were acquired in diverse formats (JSON, XML and CSV), and handled by an all-automated data pipeline created in Python. The transformations and data cleaning and integration were performed in a programmatic way, and standardised country codes were applied to make sure that every dataset was consistent. The processed data were stored in CSV format and a NoSQL Mongo DB database to ensure reproducibility and scalability. A streamlit interactive dashboard was created to visualise trends, comparisons, and relationships between the indicators between countries and through the course of time.</w:t>
+      </w:r>
+    </w:p>
+    <w:p>
+      <w:pPr>
+        <w:rPr>
+          <w:rFonts w:ascii="Times New Roman" w:hAnsi="Times New Roman" w:cs="Times New Roman"/>
+          <w:sz w:val="20"/>
+          <w:szCs w:val="20"/>
+        </w:rPr>
+      </w:pPr>
+      <w:r>
+        <w:rPr>
+          <w:rFonts w:ascii="Times New Roman" w:hAnsi="Times New Roman" w:cs="Times New Roman"/>
+          <w:sz w:val="20"/>
+          <w:szCs w:val="20"/>
+        </w:rPr>
+        <w:t>These findings demonstrate that there are evident disparities in electricity use, renewable uptake, and efficiency of the infrastructure between nations and regions. Demand, sustainability, and efficiency indicators combined in the project allow getting the entire picture of the global electricity systems and prove the importance of organised data processing and visualisation in analysing the energy.</w:t>
       </w:r>
     </w:p>
     <w:p>
@@ -261,96 +135,24 @@
           <w:sz w:val="20"/>
           <w:szCs w:val="20"/>
         </w:rPr>
-        <w:t xml:space="preserve">Electricity is one of the key elements of civilized communities, as it contributes to the rise of the economy and industries and the quality of life in general. With the ever-growing demand to consume electricity all over the world, there is a growing concern not only </w:t>
-      </w:r>
-      <w:proofErr w:type="gramStart"/>
-      <w:r>
-        <w:rPr>
-          <w:rFonts w:ascii="Times New Roman" w:hAnsi="Times New Roman" w:cs="Times New Roman"/>
-          <w:sz w:val="20"/>
-          <w:szCs w:val="20"/>
-        </w:rPr>
-        <w:t>on</w:t>
-      </w:r>
-      <w:proofErr w:type="gramEnd"/>
-      <w:r>
-        <w:rPr>
-          <w:rFonts w:ascii="Times New Roman" w:hAnsi="Times New Roman" w:cs="Times New Roman"/>
-          <w:sz w:val="20"/>
-          <w:szCs w:val="20"/>
-        </w:rPr>
-        <w:t xml:space="preserve"> the amounts of electricity that is consumed, but also the mode of its productions and efficiency of its delivery to the final consumers. </w:t>
-      </w:r>
-      <w:proofErr w:type="gramStart"/>
-      <w:r>
-        <w:rPr>
-          <w:rFonts w:ascii="Times New Roman" w:hAnsi="Times New Roman" w:cs="Times New Roman"/>
-          <w:sz w:val="20"/>
-          <w:szCs w:val="20"/>
-        </w:rPr>
-        <w:t>The</w:t>
-      </w:r>
-      <w:proofErr w:type="gramEnd"/>
-      <w:r>
-        <w:rPr>
-          <w:rFonts w:ascii="Times New Roman" w:hAnsi="Times New Roman" w:cs="Times New Roman"/>
-          <w:sz w:val="20"/>
-          <w:szCs w:val="20"/>
-        </w:rPr>
-        <w:t xml:space="preserve"> issues are specifically applicable to climate change, sustainable development, and ageing energy infrastructure.</w:t>
-      </w:r>
-    </w:p>
-    <w:p>
-      <w:pPr>
-        <w:rPr>
-          <w:rFonts w:ascii="Times New Roman" w:hAnsi="Times New Roman" w:cs="Times New Roman"/>
-          <w:sz w:val="20"/>
-          <w:szCs w:val="20"/>
-        </w:rPr>
-      </w:pPr>
-      <w:r>
-        <w:rPr>
-          <w:rFonts w:ascii="Times New Roman" w:hAnsi="Times New Roman" w:cs="Times New Roman"/>
-          <w:sz w:val="20"/>
-          <w:szCs w:val="20"/>
-        </w:rPr>
-        <w:t xml:space="preserve">Over the past few years, renewable sources such as solar, wind and hydropower have been invested in by many countries </w:t>
-      </w:r>
-      <w:proofErr w:type="gramStart"/>
-      <w:r>
-        <w:rPr>
-          <w:rFonts w:ascii="Times New Roman" w:hAnsi="Times New Roman" w:cs="Times New Roman"/>
-          <w:sz w:val="20"/>
-          <w:szCs w:val="20"/>
-        </w:rPr>
-        <w:t>so as to</w:t>
-      </w:r>
-      <w:proofErr w:type="gramEnd"/>
-      <w:r>
-        <w:rPr>
-          <w:rFonts w:ascii="Times New Roman" w:hAnsi="Times New Roman" w:cs="Times New Roman"/>
-          <w:sz w:val="20"/>
-          <w:szCs w:val="20"/>
-        </w:rPr>
-        <w:t xml:space="preserve"> curb dependence on fossil fuels and </w:t>
-      </w:r>
-      <w:proofErr w:type="gramStart"/>
-      <w:r>
-        <w:rPr>
-          <w:rFonts w:ascii="Times New Roman" w:hAnsi="Times New Roman" w:cs="Times New Roman"/>
-          <w:sz w:val="20"/>
-          <w:szCs w:val="20"/>
-        </w:rPr>
-        <w:t>minimize on</w:t>
-      </w:r>
-      <w:proofErr w:type="gramEnd"/>
-      <w:r>
-        <w:rPr>
-          <w:rFonts w:ascii="Times New Roman" w:hAnsi="Times New Roman" w:cs="Times New Roman"/>
-          <w:sz w:val="20"/>
-          <w:szCs w:val="20"/>
-        </w:rPr>
-        <w:t xml:space="preserve"> the environmental impact. Meanwhile, the problem of electricity transmission and distribution losses is also rather serious, particularly in underdeveloped areas, inefficient infrastructure may cause a considerable amount of energy waste. The combination of knowledge of electricity use, renewable energy use, and efficiency of the system gives a more holistic view of the national electricity systems as compared to studying one factor alone.</w:t>
+        <w:t>Electricity is one of the key elements of civilized communities, as it contributes to the rise of the economy and industries and the quality of life in general. With the ever-growing demand to consume electricity all over the world, there is a growing concern not only on the amounts of electricity that is consumed, but also the mode of its productions and efficiency of its delivery to the final consumers. The issues are specifically applicable to climate change, sustainable development, and ageing energy infrastructure.</w:t>
+      </w:r>
+    </w:p>
+    <w:p>
+      <w:pPr>
+        <w:rPr>
+          <w:rFonts w:ascii="Times New Roman" w:hAnsi="Times New Roman" w:cs="Times New Roman"/>
+          <w:sz w:val="20"/>
+          <w:szCs w:val="20"/>
+        </w:rPr>
+      </w:pPr>
+      <w:r>
+        <w:rPr>
+          <w:rFonts w:ascii="Times New Roman" w:hAnsi="Times New Roman" w:cs="Times New Roman"/>
+          <w:sz w:val="20"/>
+          <w:szCs w:val="20"/>
+        </w:rPr>
+        <w:t>Over the past few years, renewable sources such as solar, wind and hydropower have been invested in by many countries so as to curb dependence on fossil fuels and minimize on the environmental impact. Meanwhile, the problem of electricity transmission and distribution losses is also rather serious, particularly in underdeveloped areas, inefficient infrastructure may cause a considerable amount of energy waste. The combination of knowledge of electricity use, renewable energy use, and efficiency of the system gives a more holistic view of the national electricity systems as compared to studying one factor alone.</w:t>
       </w:r>
     </w:p>
     <w:p>
@@ -394,60 +196,24 @@
           <w:szCs w:val="20"/>
         </w:rPr>
         <w:lastRenderedPageBreak/>
-        <w:t xml:space="preserve">The core purpose of this project is to understand the global trends and tendencies in electricity systems by combining heterogeneous data and showing the findings in the form of interactive </w:t>
-      </w:r>
-      <w:proofErr w:type="spellStart"/>
-      <w:r>
-        <w:rPr>
-          <w:rFonts w:ascii="Times New Roman" w:hAnsi="Times New Roman" w:cs="Times New Roman"/>
-          <w:sz w:val="20"/>
-          <w:szCs w:val="20"/>
-        </w:rPr>
-        <w:t>visualisation</w:t>
-      </w:r>
-      <w:proofErr w:type="spellEnd"/>
-      <w:r>
-        <w:rPr>
-          <w:rFonts w:ascii="Times New Roman" w:hAnsi="Times New Roman" w:cs="Times New Roman"/>
-          <w:sz w:val="20"/>
-          <w:szCs w:val="20"/>
-        </w:rPr>
-        <w:t>. To be more precise, the following research questions will be considered within the scope of the project:</w:t>
-      </w:r>
-    </w:p>
-    <w:p>
-      <w:pPr>
-        <w:rPr>
-          <w:rFonts w:ascii="Times New Roman" w:hAnsi="Times New Roman" w:cs="Times New Roman"/>
-          <w:sz w:val="20"/>
-          <w:szCs w:val="20"/>
-        </w:rPr>
-      </w:pPr>
-      <w:r>
-        <w:rPr>
-          <w:rFonts w:ascii="Times New Roman" w:hAnsi="Times New Roman" w:cs="Times New Roman"/>
-          <w:sz w:val="20"/>
-          <w:szCs w:val="20"/>
-        </w:rPr>
-        <w:t xml:space="preserve">What are the differences in consumption of electricity in countries and </w:t>
-      </w:r>
-      <w:proofErr w:type="gramStart"/>
-      <w:r>
-        <w:rPr>
-          <w:rFonts w:ascii="Times New Roman" w:hAnsi="Times New Roman" w:cs="Times New Roman"/>
-          <w:sz w:val="20"/>
-          <w:szCs w:val="20"/>
-        </w:rPr>
-        <w:t>over time</w:t>
-      </w:r>
-      <w:proofErr w:type="gramEnd"/>
-      <w:r>
-        <w:rPr>
-          <w:rFonts w:ascii="Times New Roman" w:hAnsi="Times New Roman" w:cs="Times New Roman"/>
-          <w:sz w:val="20"/>
-          <w:szCs w:val="20"/>
-        </w:rPr>
-        <w:t>?</w:t>
+        <w:t>The core purpose of this project is to understand the global trends and tendencies in electricity systems by combining heterogeneous data and showing the findings in the form of interactive visualisation. To be more precise, the following research questions will be considered within the scope of the project:</w:t>
+      </w:r>
+    </w:p>
+    <w:p>
+      <w:pPr>
+        <w:rPr>
+          <w:rFonts w:ascii="Times New Roman" w:hAnsi="Times New Roman" w:cs="Times New Roman"/>
+          <w:sz w:val="20"/>
+          <w:szCs w:val="20"/>
+        </w:rPr>
+      </w:pPr>
+      <w:r>
+        <w:rPr>
+          <w:rFonts w:ascii="Times New Roman" w:hAnsi="Times New Roman" w:cs="Times New Roman"/>
+          <w:sz w:val="20"/>
+          <w:szCs w:val="20"/>
+        </w:rPr>
+        <w:t>What are the differences in consumption of electricity in countries and over time?</w:t>
       </w:r>
     </w:p>
     <w:p>
@@ -498,43 +264,7 @@
           <w:sz w:val="20"/>
           <w:szCs w:val="20"/>
         </w:rPr>
-        <w:t xml:space="preserve">To do this, a fully automated data processing pipeline using Python was created. The pipeline fetches the data in various formats, cleans and transforms, consolidates the data sets by using </w:t>
-      </w:r>
-      <w:proofErr w:type="spellStart"/>
-      <w:r>
-        <w:rPr>
-          <w:rFonts w:ascii="Times New Roman" w:hAnsi="Times New Roman" w:cs="Times New Roman"/>
-          <w:sz w:val="20"/>
-          <w:szCs w:val="20"/>
-        </w:rPr>
-        <w:t>standardised</w:t>
-      </w:r>
-      <w:proofErr w:type="spellEnd"/>
-      <w:r>
-        <w:rPr>
-          <w:rFonts w:ascii="Times New Roman" w:hAnsi="Times New Roman" w:cs="Times New Roman"/>
-          <w:sz w:val="20"/>
-          <w:szCs w:val="20"/>
-        </w:rPr>
-        <w:t xml:space="preserve"> country and temporal identifiers and stores the processed data to be </w:t>
-      </w:r>
-      <w:proofErr w:type="spellStart"/>
-      <w:r>
-        <w:rPr>
-          <w:rFonts w:ascii="Times New Roman" w:hAnsi="Times New Roman" w:cs="Times New Roman"/>
-          <w:sz w:val="20"/>
-          <w:szCs w:val="20"/>
-        </w:rPr>
-        <w:t>analysed</w:t>
-      </w:r>
-      <w:proofErr w:type="spellEnd"/>
-      <w:r>
-        <w:rPr>
-          <w:rFonts w:ascii="Times New Roman" w:hAnsi="Times New Roman" w:cs="Times New Roman"/>
-          <w:sz w:val="20"/>
-          <w:szCs w:val="20"/>
-        </w:rPr>
-        <w:t xml:space="preserve"> and visually represented. The interactive dashboard was then developed to facilitate the exploration analysis and use comparisons between countries and periods.</w:t>
+        <w:t>To do this, a fully automated data processing pipeline using Python was created. The pipeline fetches the data in various formats, cleans and transforms, consolidates the data sets by using standardised country and temporal identifiers and stores the processed data to be analysed and visually represented. The interactive dashboard was then developed to facilitate the exploration analysis and use comparisons between countries and periods.</w:t>
       </w:r>
     </w:p>
     <w:p>
@@ -589,254 +319,58 @@
           <w:sz w:val="20"/>
           <w:szCs w:val="20"/>
         </w:rPr>
-        <w:t xml:space="preserve">A considerable amount of literature has focused on the issue of renewable energy in the attainment of </w:t>
-      </w:r>
-      <w:proofErr w:type="gramStart"/>
-      <w:r>
-        <w:rPr>
-          <w:rFonts w:ascii="Times New Roman" w:hAnsi="Times New Roman" w:cs="Times New Roman"/>
-          <w:sz w:val="20"/>
-          <w:szCs w:val="20"/>
-        </w:rPr>
-        <w:t>the sustainable</w:t>
-      </w:r>
-      <w:proofErr w:type="gramEnd"/>
-      <w:r>
-        <w:rPr>
-          <w:rFonts w:ascii="Times New Roman" w:hAnsi="Times New Roman" w:cs="Times New Roman"/>
-          <w:sz w:val="20"/>
-          <w:szCs w:val="20"/>
-        </w:rPr>
-        <w:t xml:space="preserve"> development objectives. The article by </w:t>
-      </w:r>
-      <w:proofErr w:type="spellStart"/>
-      <w:r>
-        <w:rPr>
-          <w:rFonts w:ascii="Times New Roman" w:hAnsi="Times New Roman" w:cs="Times New Roman"/>
-          <w:sz w:val="20"/>
-          <w:szCs w:val="20"/>
-        </w:rPr>
-        <w:t>Strielkowski</w:t>
-      </w:r>
-      <w:proofErr w:type="spellEnd"/>
-      <w:r>
-        <w:rPr>
-          <w:rFonts w:ascii="Times New Roman" w:hAnsi="Times New Roman" w:cs="Times New Roman"/>
-          <w:sz w:val="20"/>
-          <w:szCs w:val="20"/>
-        </w:rPr>
-        <w:t xml:space="preserve"> et al. [1] offers a thorough overview of the renewable electricity production and how it has contributed to the sustainable power systems, stating the economic and technical issues related to the integration of renewable energy. On the same note, Kocak [2] examines the effects of electricity produced in renewable and non-renewable sources in an empirical manner, which shows that, in favorable policy circumstances, renewable electricity will lead to better energy results. Although these articles are good sources of information on the adoption of renewables, they are mostly based on the generation mix but do not specifically mention how efficient transmission and distribution are.</w:t>
-      </w:r>
-    </w:p>
-    <w:p>
-      <w:pPr>
-        <w:rPr>
-          <w:rFonts w:ascii="Times New Roman" w:hAnsi="Times New Roman" w:cs="Times New Roman"/>
-          <w:sz w:val="20"/>
-          <w:szCs w:val="20"/>
-        </w:rPr>
-      </w:pPr>
-      <w:r>
-        <w:rPr>
-          <w:rFonts w:ascii="Times New Roman" w:hAnsi="Times New Roman" w:cs="Times New Roman"/>
-          <w:sz w:val="20"/>
-          <w:szCs w:val="20"/>
-        </w:rPr>
-        <w:t xml:space="preserve">The losses in electricity transmission and distribution have been given </w:t>
-      </w:r>
-      <w:proofErr w:type="gramStart"/>
-      <w:r>
-        <w:rPr>
-          <w:rFonts w:ascii="Times New Roman" w:hAnsi="Times New Roman" w:cs="Times New Roman"/>
-          <w:sz w:val="20"/>
-          <w:szCs w:val="20"/>
-        </w:rPr>
-        <w:t>a relatively</w:t>
-      </w:r>
-      <w:proofErr w:type="gramEnd"/>
-      <w:r>
-        <w:rPr>
-          <w:rFonts w:ascii="Times New Roman" w:hAnsi="Times New Roman" w:cs="Times New Roman"/>
-          <w:sz w:val="20"/>
-          <w:szCs w:val="20"/>
-        </w:rPr>
-        <w:t xml:space="preserve"> less attention although they have significance in the analysis of infrastructure performance. Research works like </w:t>
-      </w:r>
-      <w:proofErr w:type="spellStart"/>
-      <w:r>
-        <w:rPr>
-          <w:rFonts w:ascii="Times New Roman" w:hAnsi="Times New Roman" w:cs="Times New Roman"/>
-          <w:sz w:val="20"/>
-          <w:szCs w:val="20"/>
-        </w:rPr>
-        <w:t>Kwakwa</w:t>
-      </w:r>
-      <w:proofErr w:type="spellEnd"/>
-      <w:r>
-        <w:rPr>
-          <w:rFonts w:ascii="Times New Roman" w:hAnsi="Times New Roman" w:cs="Times New Roman"/>
-          <w:sz w:val="20"/>
-          <w:szCs w:val="20"/>
-        </w:rPr>
-        <w:t xml:space="preserve"> [6</w:t>
-      </w:r>
-      <w:proofErr w:type="gramStart"/>
-      <w:r>
-        <w:rPr>
-          <w:rFonts w:ascii="Times New Roman" w:hAnsi="Times New Roman" w:cs="Times New Roman"/>
-          <w:sz w:val="20"/>
-          <w:szCs w:val="20"/>
-        </w:rPr>
-        <w:t>]</w:t>
-      </w:r>
-      <w:proofErr w:type="gramEnd"/>
-      <w:r>
-        <w:rPr>
-          <w:rFonts w:ascii="Times New Roman" w:hAnsi="Times New Roman" w:cs="Times New Roman"/>
-          <w:sz w:val="20"/>
-          <w:szCs w:val="20"/>
-        </w:rPr>
-        <w:t xml:space="preserve"> and the empirical model presented in [7] indicate that grid quality, investment levels and governance structures contribute to the losses of electricity. Not only do high losses decrease the efficiency of the </w:t>
-      </w:r>
-      <w:proofErr w:type="gramStart"/>
-      <w:r>
-        <w:rPr>
-          <w:rFonts w:ascii="Times New Roman" w:hAnsi="Times New Roman" w:cs="Times New Roman"/>
-          <w:sz w:val="20"/>
-          <w:szCs w:val="20"/>
-        </w:rPr>
-        <w:t>system, but</w:t>
-      </w:r>
-      <w:proofErr w:type="gramEnd"/>
-      <w:r>
-        <w:rPr>
-          <w:rFonts w:ascii="Times New Roman" w:hAnsi="Times New Roman" w:cs="Times New Roman"/>
-          <w:sz w:val="20"/>
-          <w:szCs w:val="20"/>
-        </w:rPr>
-        <w:t xml:space="preserve"> also raise the effective cost of electricity supply. Experience has also associated the </w:t>
-      </w:r>
-      <w:proofErr w:type="gramStart"/>
-      <w:r>
-        <w:rPr>
-          <w:rFonts w:ascii="Times New Roman" w:hAnsi="Times New Roman" w:cs="Times New Roman"/>
-          <w:sz w:val="20"/>
-          <w:szCs w:val="20"/>
-        </w:rPr>
-        <w:t>losses</w:t>
-      </w:r>
-      <w:proofErr w:type="gramEnd"/>
-      <w:r>
-        <w:rPr>
-          <w:rFonts w:ascii="Times New Roman" w:hAnsi="Times New Roman" w:cs="Times New Roman"/>
-          <w:sz w:val="20"/>
-          <w:szCs w:val="20"/>
-        </w:rPr>
-        <w:t xml:space="preserve"> of electricity with more extensive environmental and economic consequences with ineffective grids potentially nullifying the utility of renewable energy growth [3], [4].</w:t>
-      </w:r>
-    </w:p>
-    <w:p>
-      <w:pPr>
-        <w:rPr>
-          <w:rFonts w:ascii="Times New Roman" w:hAnsi="Times New Roman" w:cs="Times New Roman"/>
-          <w:sz w:val="20"/>
-          <w:szCs w:val="20"/>
-        </w:rPr>
-      </w:pPr>
-      <w:r>
-        <w:rPr>
-          <w:rFonts w:ascii="Times New Roman" w:hAnsi="Times New Roman" w:cs="Times New Roman"/>
-          <w:sz w:val="20"/>
-          <w:szCs w:val="20"/>
-        </w:rPr>
-        <w:t xml:space="preserve">Multivariate methods have been embraced in more recent studies to examine interdependencies of the electricity demand, renewable generation and system performance. Durante et al. [8] </w:t>
-      </w:r>
-      <w:proofErr w:type="gramStart"/>
-      <w:r>
-        <w:rPr>
-          <w:rFonts w:ascii="Times New Roman" w:hAnsi="Times New Roman" w:cs="Times New Roman"/>
-          <w:sz w:val="20"/>
-          <w:szCs w:val="20"/>
-        </w:rPr>
-        <w:t>emphasize</w:t>
-      </w:r>
-      <w:proofErr w:type="gramEnd"/>
-      <w:r>
-        <w:rPr>
-          <w:rFonts w:ascii="Times New Roman" w:hAnsi="Times New Roman" w:cs="Times New Roman"/>
-          <w:sz w:val="20"/>
-          <w:szCs w:val="20"/>
-        </w:rPr>
-        <w:t xml:space="preserve"> a unity of analysis of various variables of electricity-related variables and </w:t>
-      </w:r>
-      <w:proofErr w:type="gramStart"/>
-      <w:r>
-        <w:rPr>
-          <w:rFonts w:ascii="Times New Roman" w:hAnsi="Times New Roman" w:cs="Times New Roman"/>
-          <w:sz w:val="20"/>
-          <w:szCs w:val="20"/>
-        </w:rPr>
-        <w:t>demonstrate</w:t>
-      </w:r>
-      <w:proofErr w:type="gramEnd"/>
-      <w:r>
-        <w:rPr>
-          <w:rFonts w:ascii="Times New Roman" w:hAnsi="Times New Roman" w:cs="Times New Roman"/>
-          <w:sz w:val="20"/>
-          <w:szCs w:val="20"/>
-        </w:rPr>
-        <w:t xml:space="preserve"> that electricity demand and supply of renewable are not independent of each other but are interrelated. Also, studies of high renewable penetration point out that high renewable shares may impose extra burdens on the available grid infrastructure unless supplemented with proper system improvements [9], [10].</w:t>
-      </w:r>
-    </w:p>
-    <w:p>
-      <w:pPr>
-        <w:rPr>
-          <w:rFonts w:ascii="Times New Roman" w:hAnsi="Times New Roman" w:cs="Times New Roman"/>
-          <w:sz w:val="20"/>
-          <w:szCs w:val="20"/>
-        </w:rPr>
-      </w:pPr>
-      <w:r>
-        <w:rPr>
-          <w:rFonts w:ascii="Times New Roman" w:hAnsi="Times New Roman" w:cs="Times New Roman"/>
-          <w:sz w:val="20"/>
-          <w:szCs w:val="20"/>
-        </w:rPr>
-        <w:t xml:space="preserve">Although considerable literature has been done on the individual components of electricity system, there are limited sources that incorporate </w:t>
-      </w:r>
-      <w:r>
-        <w:rPr>
-          <w:rFonts w:ascii="Times New Roman" w:hAnsi="Times New Roman" w:cs="Times New Roman"/>
-          <w:sz w:val="20"/>
-          <w:szCs w:val="20"/>
-        </w:rPr>
-        <w:t>electricity</w:t>
-      </w:r>
-      <w:r>
-        <w:rPr>
-          <w:rFonts w:ascii="Times New Roman" w:hAnsi="Times New Roman" w:cs="Times New Roman"/>
-          <w:sz w:val="20"/>
-          <w:szCs w:val="20"/>
-        </w:rPr>
-        <w:t xml:space="preserve"> consumption, renewable electricity generation and transmission losses in a single framework of analysis on a global level. Several current studies use one indicator or region-specific analysis, which inhibits the chances of identifying interactions on the system level. The project is based on the previous </w:t>
-      </w:r>
-      <w:proofErr w:type="gramStart"/>
-      <w:r>
-        <w:rPr>
-          <w:rFonts w:ascii="Times New Roman" w:hAnsi="Times New Roman" w:cs="Times New Roman"/>
-          <w:sz w:val="20"/>
-          <w:szCs w:val="20"/>
-        </w:rPr>
-        <w:t>studies</w:t>
-      </w:r>
-      <w:proofErr w:type="gramEnd"/>
-      <w:r>
-        <w:rPr>
-          <w:rFonts w:ascii="Times New Roman" w:hAnsi="Times New Roman" w:cs="Times New Roman"/>
-          <w:sz w:val="20"/>
-          <w:szCs w:val="20"/>
-        </w:rPr>
-        <w:t xml:space="preserve"> but it incorporates these three indicators which are complementary to each other with the help of heterogeneous World </w:t>
+        <w:t>A considerable amount of literature has focused on the issue of renewable energy in the attainment of the sustainable development objectives. The article by Strielkowski et al. [1] offers a thorough overview of the renewable electricity production and how it has contributed to the sustainable power systems, stating the economic and technical issues related to the integration of renewable energy. On the same note, Kocak [2] examines the effects of electricity produced in renewable and non-renewable sources in an empirical manner, which shows that, in favorable policy circumstances, renewable electricity will lead to better energy results. Although these articles are good sources of information on the adoption of renewables, they are mostly based on the generation mix but do not specifically mention how efficient transmission and distribution are.</w:t>
+      </w:r>
+    </w:p>
+    <w:p>
+      <w:pPr>
+        <w:rPr>
+          <w:rFonts w:ascii="Times New Roman" w:hAnsi="Times New Roman" w:cs="Times New Roman"/>
+          <w:sz w:val="20"/>
+          <w:szCs w:val="20"/>
+        </w:rPr>
+      </w:pPr>
+      <w:r>
+        <w:rPr>
+          <w:rFonts w:ascii="Times New Roman" w:hAnsi="Times New Roman" w:cs="Times New Roman"/>
+          <w:sz w:val="20"/>
+          <w:szCs w:val="20"/>
+        </w:rPr>
+        <w:t>The losses in electricity transmission and distribution have been given a relatively less attention although they have significance in the analysis of infrastructure performance. Research works like Kwakwa [6] and the empirical model presented in [7] indicate that grid quality, investment levels and governance structures contribute to the losses of electricity. Not only do high losses decrease the efficiency of the system, but also raise the effective cost of electricity supply. Experience has also associated the losses of electricity with more extensive environmental and economic consequences with ineffective grids potentially nullifying the utility of renewable energy growth [3], [4].</w:t>
+      </w:r>
+    </w:p>
+    <w:p>
+      <w:pPr>
+        <w:rPr>
+          <w:rFonts w:ascii="Times New Roman" w:hAnsi="Times New Roman" w:cs="Times New Roman"/>
+          <w:sz w:val="20"/>
+          <w:szCs w:val="20"/>
+        </w:rPr>
+      </w:pPr>
+      <w:r>
+        <w:rPr>
+          <w:rFonts w:ascii="Times New Roman" w:hAnsi="Times New Roman" w:cs="Times New Roman"/>
+          <w:sz w:val="20"/>
+          <w:szCs w:val="20"/>
+        </w:rPr>
+        <w:t>Multivariate methods have been embraced in more recent studies to examine interdependencies of the electricity demand, renewable generation and system performance. Durante et al. [8] emphasize a unity of analysis of various variables of electricity-related variables and demonstrate that electricity demand and supply of renewable are not independent of each other but are interrelated. Also, studies of high renewable penetration point out that high renewable shares may impose extra burdens on the available grid infrastructure unless supplemented with proper system improvements [9], [10].</w:t>
+      </w:r>
+    </w:p>
+    <w:p>
+      <w:pPr>
+        <w:rPr>
+          <w:rFonts w:ascii="Times New Roman" w:hAnsi="Times New Roman" w:cs="Times New Roman"/>
+          <w:sz w:val="20"/>
+          <w:szCs w:val="20"/>
+        </w:rPr>
+      </w:pPr>
+      <w:r>
+        <w:rPr>
+          <w:rFonts w:ascii="Times New Roman" w:hAnsi="Times New Roman" w:cs="Times New Roman"/>
+          <w:sz w:val="20"/>
+          <w:szCs w:val="20"/>
+        </w:rPr>
+        <w:t xml:space="preserve">Although considerable literature has been done on the individual components of electricity system, there are limited sources that incorporate electricity consumption, renewable electricity generation and transmission losses in a single framework of analysis on a global level. Several current studies use one indicator or region-specific analysis, which inhibits the chances of identifying interactions on the system level. The project is based on the previous studies but it incorporates these three indicators which are complementary to each other with the help of heterogeneous World </w:t>
       </w:r>
       <w:r>
         <w:rPr>
@@ -845,43 +379,7 @@
           <w:szCs w:val="20"/>
         </w:rPr>
         <w:lastRenderedPageBreak/>
-        <w:t xml:space="preserve">Bank data and integrates automated data processing with interactive </w:t>
-      </w:r>
-      <w:proofErr w:type="spellStart"/>
-      <w:r>
-        <w:rPr>
-          <w:rFonts w:ascii="Times New Roman" w:hAnsi="Times New Roman" w:cs="Times New Roman"/>
-          <w:sz w:val="20"/>
-          <w:szCs w:val="20"/>
-        </w:rPr>
-        <w:t>visualisation</w:t>
-      </w:r>
-      <w:proofErr w:type="spellEnd"/>
-      <w:r>
-        <w:rPr>
-          <w:rFonts w:ascii="Times New Roman" w:hAnsi="Times New Roman" w:cs="Times New Roman"/>
-          <w:sz w:val="20"/>
-          <w:szCs w:val="20"/>
-        </w:rPr>
-        <w:t xml:space="preserve">. Through this it fills a gap in </w:t>
-      </w:r>
-      <w:proofErr w:type="gramStart"/>
-      <w:r>
-        <w:rPr>
-          <w:rFonts w:ascii="Times New Roman" w:hAnsi="Times New Roman" w:cs="Times New Roman"/>
-          <w:sz w:val="20"/>
-          <w:szCs w:val="20"/>
-        </w:rPr>
-        <w:t>the literature</w:t>
-      </w:r>
-      <w:proofErr w:type="gramEnd"/>
-      <w:r>
-        <w:rPr>
-          <w:rFonts w:ascii="Times New Roman" w:hAnsi="Times New Roman" w:cs="Times New Roman"/>
-          <w:sz w:val="20"/>
-          <w:szCs w:val="20"/>
-        </w:rPr>
-        <w:t xml:space="preserve"> and gives a more holistic outlook of the global electricity systems.</w:t>
+        <w:t>Bank data and integrates automated data processing with interactive visualisation. Through this it fills a gap in the literature and gives a more holistic outlook of the global electricity systems.</w:t>
       </w:r>
     </w:p>
     <w:p>
@@ -919,25 +417,7 @@
           <w:sz w:val="20"/>
           <w:szCs w:val="20"/>
         </w:rPr>
-        <w:t xml:space="preserve">This section describes the datasets used in the project, the data processing activities performed, the algorithms implemented, and the technologies selected. The overall goal of the methodology was to build a reproducible, automated, and scalable pipeline capable of integrating heterogeneous global electricity datasets for analysis and </w:t>
-      </w:r>
-      <w:proofErr w:type="spellStart"/>
-      <w:r>
-        <w:rPr>
-          <w:rFonts w:ascii="Times New Roman" w:hAnsi="Times New Roman" w:cs="Times New Roman"/>
-          <w:sz w:val="20"/>
-          <w:szCs w:val="20"/>
-        </w:rPr>
-        <w:t>visualisation</w:t>
-      </w:r>
-      <w:proofErr w:type="spellEnd"/>
-      <w:r>
-        <w:rPr>
-          <w:rFonts w:ascii="Times New Roman" w:hAnsi="Times New Roman" w:cs="Times New Roman"/>
-          <w:sz w:val="20"/>
-          <w:szCs w:val="20"/>
-        </w:rPr>
-        <w:t>.</w:t>
+        <w:t>This section describes the datasets used in the project, the data processing activities performed, the algorithms implemented, and the technologies selected. The overall goal of the methodology was to build a reproducible, automated, and scalable pipeline capable of integrating heterogeneous global electricity datasets for analysis and visualisation.</w:t>
       </w:r>
     </w:p>
     <w:p>
@@ -975,25 +455,7 @@
           <w:sz w:val="20"/>
           <w:szCs w:val="20"/>
         </w:rPr>
-        <w:t xml:space="preserve">The project uses three publicly available datasets from the World Bank World Development Indicators (WDI) database. These datasets were selected due to their global coverage, reliability, and relevance to </w:t>
-      </w:r>
-      <w:proofErr w:type="spellStart"/>
-      <w:r>
-        <w:rPr>
-          <w:rFonts w:ascii="Times New Roman" w:hAnsi="Times New Roman" w:cs="Times New Roman"/>
-          <w:sz w:val="20"/>
-          <w:szCs w:val="20"/>
-        </w:rPr>
-        <w:t>analysing</w:t>
-      </w:r>
-      <w:proofErr w:type="spellEnd"/>
-      <w:r>
-        <w:rPr>
-          <w:rFonts w:ascii="Times New Roman" w:hAnsi="Times New Roman" w:cs="Times New Roman"/>
-          <w:sz w:val="20"/>
-          <w:szCs w:val="20"/>
-        </w:rPr>
-        <w:t xml:space="preserve"> different dimensions of electricity systems.</w:t>
+        <w:t>The project uses three publicly available datasets from the World Bank World Development Indicators (WDI) database. These datasets were selected due to their global coverage, reliability, and relevance to analysing different dimensions of electricity systems.</w:t>
       </w:r>
     </w:p>
     <w:p>
@@ -1048,29 +510,7 @@
           <w:sz w:val="20"/>
           <w:szCs w:val="20"/>
         </w:rPr>
-        <w:t>Renewable Electricity Output (% of Total) (</w:t>
-      </w:r>
-      <w:proofErr w:type="gramStart"/>
-      <w:r>
-        <w:rPr>
-          <w:rFonts w:ascii="Times New Roman" w:hAnsi="Times New Roman" w:cs="Times New Roman"/>
-          <w:b/>
-          <w:bCs/>
-          <w:sz w:val="20"/>
-          <w:szCs w:val="20"/>
-        </w:rPr>
-        <w:t>EG.ELC.RNEW.ZS</w:t>
-      </w:r>
-      <w:proofErr w:type="gramEnd"/>
-      <w:r>
-        <w:rPr>
-          <w:rFonts w:ascii="Times New Roman" w:hAnsi="Times New Roman" w:cs="Times New Roman"/>
-          <w:b/>
-          <w:bCs/>
-          <w:sz w:val="20"/>
-          <w:szCs w:val="20"/>
-        </w:rPr>
-        <w:t>)</w:t>
+        <w:t>Renewable Electricity Output (% of Total) (EG.ELC.RNEW.ZS)</w:t>
       </w:r>
       <w:r>
         <w:rPr>
@@ -1102,29 +542,7 @@
           <w:sz w:val="20"/>
           <w:szCs w:val="20"/>
         </w:rPr>
-        <w:t>Electricity Transmission and Distribution Losses (% of Output) (</w:t>
-      </w:r>
-      <w:proofErr w:type="gramStart"/>
-      <w:r>
-        <w:rPr>
-          <w:rFonts w:ascii="Times New Roman" w:hAnsi="Times New Roman" w:cs="Times New Roman"/>
-          <w:b/>
-          <w:bCs/>
-          <w:sz w:val="20"/>
-          <w:szCs w:val="20"/>
-        </w:rPr>
-        <w:t>EG.ELC.LOSS.ZS</w:t>
-      </w:r>
-      <w:proofErr w:type="gramEnd"/>
-      <w:r>
-        <w:rPr>
-          <w:rFonts w:ascii="Times New Roman" w:hAnsi="Times New Roman" w:cs="Times New Roman"/>
-          <w:b/>
-          <w:bCs/>
-          <w:sz w:val="20"/>
-          <w:szCs w:val="20"/>
-        </w:rPr>
-        <w:t>)</w:t>
+        <w:t>Electricity Transmission and Distribution Losses (% of Output) (EG.ELC.LOSS.ZS)</w:t>
       </w:r>
       <w:r>
         <w:rPr>
@@ -1372,23 +790,13 @@
           <w:szCs w:val="20"/>
         </w:rPr>
       </w:pPr>
-      <w:proofErr w:type="spellStart"/>
-      <w:r>
-        <w:rPr>
-          <w:rFonts w:ascii="Times New Roman" w:hAnsi="Times New Roman" w:cs="Times New Roman"/>
-          <w:sz w:val="20"/>
-          <w:szCs w:val="20"/>
-        </w:rPr>
-        <w:t>Standardising</w:t>
-      </w:r>
-      <w:proofErr w:type="spellEnd"/>
-      <w:r>
-        <w:rPr>
-          <w:rFonts w:ascii="Times New Roman" w:hAnsi="Times New Roman" w:cs="Times New Roman"/>
-          <w:sz w:val="20"/>
-          <w:szCs w:val="20"/>
-        </w:rPr>
-        <w:t xml:space="preserve"> data types (e.g., year as integer, indicators as numeric values)</w:t>
+      <w:r>
+        <w:rPr>
+          <w:rFonts w:ascii="Times New Roman" w:hAnsi="Times New Roman" w:cs="Times New Roman"/>
+          <w:sz w:val="20"/>
+          <w:szCs w:val="20"/>
+        </w:rPr>
+        <w:t>Standardising data types (e.g., year as integer, indicators as numeric values)</w:t>
       </w:r>
     </w:p>
     <w:p>
@@ -1403,23 +811,13 @@
           <w:szCs w:val="20"/>
         </w:rPr>
       </w:pPr>
-      <w:proofErr w:type="spellStart"/>
-      <w:r>
-        <w:rPr>
-          <w:rFonts w:ascii="Times New Roman" w:hAnsi="Times New Roman" w:cs="Times New Roman"/>
-          <w:sz w:val="20"/>
-          <w:szCs w:val="20"/>
-        </w:rPr>
-        <w:t>Harmonising</w:t>
-      </w:r>
-      <w:proofErr w:type="spellEnd"/>
-      <w:r>
-        <w:rPr>
-          <w:rFonts w:ascii="Times New Roman" w:hAnsi="Times New Roman" w:cs="Times New Roman"/>
-          <w:sz w:val="20"/>
-          <w:szCs w:val="20"/>
-        </w:rPr>
-        <w:t xml:space="preserve"> country identifiers using ISO-3 country codes</w:t>
+      <w:r>
+        <w:rPr>
+          <w:rFonts w:ascii="Times New Roman" w:hAnsi="Times New Roman" w:cs="Times New Roman"/>
+          <w:sz w:val="20"/>
+          <w:szCs w:val="20"/>
+        </w:rPr>
+        <w:t>Harmonising country identifiers using ISO-3 country codes</w:t>
       </w:r>
     </w:p>
     <w:p>
@@ -1568,23 +966,13 @@
           <w:szCs w:val="20"/>
         </w:rPr>
       </w:pPr>
-      <w:proofErr w:type="spellStart"/>
-      <w:r>
-        <w:rPr>
-          <w:rFonts w:ascii="Times New Roman" w:hAnsi="Times New Roman" w:cs="Times New Roman"/>
-          <w:sz w:val="20"/>
-          <w:szCs w:val="20"/>
-        </w:rPr>
-        <w:t>Standardise</w:t>
-      </w:r>
-      <w:proofErr w:type="spellEnd"/>
-      <w:r>
-        <w:rPr>
-          <w:rFonts w:ascii="Times New Roman" w:hAnsi="Times New Roman" w:cs="Times New Roman"/>
-          <w:sz w:val="20"/>
-          <w:szCs w:val="20"/>
-        </w:rPr>
-        <w:t xml:space="preserve"> country codes to ISO-3 format to resolve inconsistencies.</w:t>
+      <w:r>
+        <w:rPr>
+          <w:rFonts w:ascii="Times New Roman" w:hAnsi="Times New Roman" w:cs="Times New Roman"/>
+          <w:sz w:val="20"/>
+          <w:szCs w:val="20"/>
+        </w:rPr>
+        <w:t>Standardise country codes to ISO-3 format to resolve inconsistencies.</w:t>
       </w:r>
     </w:p>
     <w:p>
@@ -1829,25 +1217,7 @@
           <w:sz w:val="20"/>
           <w:szCs w:val="20"/>
         </w:rPr>
-        <w:t xml:space="preserve">The following technologies were selected based on their suitability for data processing and </w:t>
-      </w:r>
-      <w:proofErr w:type="spellStart"/>
-      <w:r>
-        <w:rPr>
-          <w:rFonts w:ascii="Times New Roman" w:hAnsi="Times New Roman" w:cs="Times New Roman"/>
-          <w:sz w:val="20"/>
-          <w:szCs w:val="20"/>
-        </w:rPr>
-        <w:t>visualisation</w:t>
-      </w:r>
-      <w:proofErr w:type="spellEnd"/>
-      <w:r>
-        <w:rPr>
-          <w:rFonts w:ascii="Times New Roman" w:hAnsi="Times New Roman" w:cs="Times New Roman"/>
-          <w:sz w:val="20"/>
-          <w:szCs w:val="20"/>
-        </w:rPr>
-        <w:t xml:space="preserve"> tasks:</w:t>
+        <w:t>The following technologies were selected based on their suitability for data processing and visualisation tasks:</w:t>
       </w:r>
     </w:p>
     <w:p>
@@ -1909,25 +1279,7 @@
           <w:sz w:val="20"/>
           <w:szCs w:val="20"/>
         </w:rPr>
-        <w:t xml:space="preserve"> </w:t>
-      </w:r>
-      <w:proofErr w:type="gramStart"/>
-      <w:r>
-        <w:rPr>
-          <w:rFonts w:ascii="Times New Roman" w:hAnsi="Times New Roman" w:cs="Times New Roman"/>
-          <w:sz w:val="20"/>
-          <w:szCs w:val="20"/>
-        </w:rPr>
-        <w:t>was</w:t>
-      </w:r>
-      <w:proofErr w:type="gramEnd"/>
-      <w:r>
-        <w:rPr>
-          <w:rFonts w:ascii="Times New Roman" w:hAnsi="Times New Roman" w:cs="Times New Roman"/>
-          <w:sz w:val="20"/>
-          <w:szCs w:val="20"/>
-        </w:rPr>
-        <w:t xml:space="preserve"> used for data cleaning, transformation, and integration.</w:t>
+        <w:t xml:space="preserve"> was used for data cleaning, transformation, and integration.</w:t>
       </w:r>
     </w:p>
     <w:p>
@@ -2084,7 +1436,6 @@
           <w:szCs w:val="20"/>
         </w:rPr>
       </w:pPr>
-      <w:proofErr w:type="spellStart"/>
       <w:r>
         <w:rPr>
           <w:rFonts w:ascii="Times New Roman" w:hAnsi="Times New Roman" w:cs="Times New Roman"/>
@@ -2095,7 +1446,6 @@
         </w:rPr>
         <w:t>Streamlit</w:t>
       </w:r>
-      <w:proofErr w:type="spellEnd"/>
       <w:r>
         <w:rPr>
           <w:rFonts w:ascii="Times New Roman" w:hAnsi="Times New Roman" w:cs="Times New Roman"/>
@@ -2215,23 +1565,13 @@
           <w:szCs w:val="20"/>
         </w:rPr>
       </w:pPr>
-      <w:proofErr w:type="spellStart"/>
-      <w:r>
-        <w:rPr>
-          <w:rFonts w:ascii="Times New Roman" w:hAnsi="Times New Roman" w:cs="Times New Roman"/>
-          <w:sz w:val="20"/>
-          <w:szCs w:val="20"/>
-        </w:rPr>
-        <w:t>Standardisation</w:t>
-      </w:r>
-      <w:proofErr w:type="spellEnd"/>
-      <w:r>
-        <w:rPr>
-          <w:rFonts w:ascii="Times New Roman" w:hAnsi="Times New Roman" w:cs="Times New Roman"/>
-          <w:sz w:val="20"/>
-          <w:szCs w:val="20"/>
-        </w:rPr>
-        <w:t xml:space="preserve"> of country codes and temporal fields</w:t>
+      <w:r>
+        <w:rPr>
+          <w:rFonts w:ascii="Times New Roman" w:hAnsi="Times New Roman" w:cs="Times New Roman"/>
+          <w:sz w:val="20"/>
+          <w:szCs w:val="20"/>
+        </w:rPr>
+        <w:t>Standardisation of country codes and temporal fields</w:t>
       </w:r>
     </w:p>
     <w:p>
@@ -2288,23 +1628,13 @@
           <w:szCs w:val="20"/>
         </w:rPr>
       </w:pPr>
-      <w:proofErr w:type="spellStart"/>
-      <w:r>
-        <w:rPr>
-          <w:rFonts w:ascii="Times New Roman" w:hAnsi="Times New Roman" w:cs="Times New Roman"/>
-          <w:sz w:val="20"/>
-          <w:szCs w:val="20"/>
-        </w:rPr>
-        <w:t>Visualisation</w:t>
-      </w:r>
-      <w:proofErr w:type="spellEnd"/>
-      <w:r>
-        <w:rPr>
-          <w:rFonts w:ascii="Times New Roman" w:hAnsi="Times New Roman" w:cs="Times New Roman"/>
-          <w:sz w:val="20"/>
-          <w:szCs w:val="20"/>
-        </w:rPr>
-        <w:t xml:space="preserve"> through an interactive dashboard</w:t>
+      <w:r>
+        <w:rPr>
+          <w:rFonts w:ascii="Times New Roman" w:hAnsi="Times New Roman" w:cs="Times New Roman"/>
+          <w:sz w:val="20"/>
+          <w:szCs w:val="20"/>
+        </w:rPr>
+        <w:t>Visualisation through an interactive dashboard</w:t>
       </w:r>
     </w:p>
     <w:p>
@@ -2359,25 +1689,7 @@
           <w:sz w:val="20"/>
           <w:szCs w:val="20"/>
         </w:rPr>
-        <w:t xml:space="preserve">This section explains the datasets used in the project, the data processing activities carried out, the algorithms applied, and the technologies used. The methodology was primarily aimed at developing an automated, reproducible, and scalable pipeline to integrate heterogeneous global electricity data for analysis and </w:t>
-      </w:r>
-      <w:proofErr w:type="spellStart"/>
-      <w:r>
-        <w:rPr>
-          <w:rFonts w:ascii="Times New Roman" w:hAnsi="Times New Roman" w:cs="Times New Roman"/>
-          <w:sz w:val="20"/>
-          <w:szCs w:val="20"/>
-        </w:rPr>
-        <w:t>visualisation</w:t>
-      </w:r>
-      <w:proofErr w:type="spellEnd"/>
-      <w:r>
-        <w:rPr>
-          <w:rFonts w:ascii="Times New Roman" w:hAnsi="Times New Roman" w:cs="Times New Roman"/>
-          <w:sz w:val="20"/>
-          <w:szCs w:val="20"/>
-        </w:rPr>
-        <w:t>.</w:t>
+        <w:t>This section explains the datasets used in the project, the data processing activities carried out, the algorithms applied, and the technologies used. The methodology was primarily aimed at developing an automated, reproducible, and scalable pipeline to integrate heterogeneous global electricity data for analysis and visualisation.</w:t>
       </w:r>
     </w:p>
     <w:p>
@@ -2415,43 +1727,7 @@
           <w:sz w:val="20"/>
           <w:szCs w:val="20"/>
         </w:rPr>
-        <w:t xml:space="preserve">The project employs three publicly available </w:t>
-      </w:r>
-      <w:proofErr w:type="gramStart"/>
-      <w:r>
-        <w:rPr>
-          <w:rFonts w:ascii="Times New Roman" w:hAnsi="Times New Roman" w:cs="Times New Roman"/>
-          <w:sz w:val="20"/>
-          <w:szCs w:val="20"/>
-        </w:rPr>
-        <w:t>datasets</w:t>
-      </w:r>
-      <w:proofErr w:type="gramEnd"/>
-      <w:r>
-        <w:rPr>
-          <w:rFonts w:ascii="Times New Roman" w:hAnsi="Times New Roman" w:cs="Times New Roman"/>
-          <w:sz w:val="20"/>
-          <w:szCs w:val="20"/>
-        </w:rPr>
-        <w:t xml:space="preserve"> from the World Bank World Development Indicators (WDI) database. These datasets were selected because they provide global coverage, are reliable, and are directly relevant to </w:t>
-      </w:r>
-      <w:proofErr w:type="spellStart"/>
-      <w:r>
-        <w:rPr>
-          <w:rFonts w:ascii="Times New Roman" w:hAnsi="Times New Roman" w:cs="Times New Roman"/>
-          <w:sz w:val="20"/>
-          <w:szCs w:val="20"/>
-        </w:rPr>
-        <w:t>analysing</w:t>
-      </w:r>
-      <w:proofErr w:type="spellEnd"/>
-      <w:r>
-        <w:rPr>
-          <w:rFonts w:ascii="Times New Roman" w:hAnsi="Times New Roman" w:cs="Times New Roman"/>
-          <w:sz w:val="20"/>
-          <w:szCs w:val="20"/>
-        </w:rPr>
-        <w:t xml:space="preserve"> different aspects of electricity systems.</w:t>
+        <w:t>The project employs three publicly available datasets from the World Bank World Development Indicators (WDI) database. These datasets were selected because they provide global coverage, are reliable, and are directly relevant to analysing different aspects of electricity systems.</w:t>
       </w:r>
     </w:p>
     <w:p>
@@ -2510,29 +1786,7 @@
           <w:sz w:val="20"/>
           <w:szCs w:val="20"/>
         </w:rPr>
-        <w:t>Renewable Electricity Production (% of Total Production) (</w:t>
-      </w:r>
-      <w:proofErr w:type="gramStart"/>
-      <w:r>
-        <w:rPr>
-          <w:rFonts w:ascii="Times New Roman" w:hAnsi="Times New Roman" w:cs="Times New Roman"/>
-          <w:b/>
-          <w:bCs/>
-          <w:sz w:val="20"/>
-          <w:szCs w:val="20"/>
-        </w:rPr>
-        <w:t>EG.ELC.RNEW.ZS</w:t>
-      </w:r>
-      <w:proofErr w:type="gramEnd"/>
-      <w:r>
-        <w:rPr>
-          <w:rFonts w:ascii="Times New Roman" w:hAnsi="Times New Roman" w:cs="Times New Roman"/>
-          <w:b/>
-          <w:bCs/>
-          <w:sz w:val="20"/>
-          <w:szCs w:val="20"/>
-        </w:rPr>
-        <w:t>)</w:t>
+        <w:t>Renewable Electricity Production (% of Total Production) (EG.ELC.RNEW.ZS)</w:t>
       </w:r>
     </w:p>
     <w:p>
@@ -2570,64 +1824,24 @@
           <w:sz w:val="20"/>
           <w:szCs w:val="20"/>
         </w:rPr>
-        <w:t>Electricity Transmission and Distribution Losses (% of Output) (</w:t>
-      </w:r>
-      <w:proofErr w:type="gramStart"/>
-      <w:r>
-        <w:rPr>
-          <w:rFonts w:ascii="Times New Roman" w:hAnsi="Times New Roman" w:cs="Times New Roman"/>
-          <w:b/>
-          <w:bCs/>
-          <w:sz w:val="20"/>
-          <w:szCs w:val="20"/>
-        </w:rPr>
-        <w:t>EG.ELC.LOSS.ZS</w:t>
-      </w:r>
-      <w:proofErr w:type="gramEnd"/>
-      <w:r>
-        <w:rPr>
-          <w:rFonts w:ascii="Times New Roman" w:hAnsi="Times New Roman" w:cs="Times New Roman"/>
-          <w:b/>
-          <w:bCs/>
-          <w:sz w:val="20"/>
-          <w:szCs w:val="20"/>
-        </w:rPr>
-        <w:t>)</w:t>
-      </w:r>
-    </w:p>
-    <w:p>
-      <w:pPr>
-        <w:rPr>
-          <w:rFonts w:ascii="Times New Roman" w:hAnsi="Times New Roman" w:cs="Times New Roman"/>
-          <w:sz w:val="20"/>
-          <w:szCs w:val="20"/>
-        </w:rPr>
-      </w:pPr>
-      <w:r>
-        <w:rPr>
-          <w:rFonts w:ascii="Times New Roman" w:hAnsi="Times New Roman" w:cs="Times New Roman"/>
-          <w:sz w:val="20"/>
-          <w:szCs w:val="20"/>
-        </w:rPr>
-        <w:t xml:space="preserve">This </w:t>
-      </w:r>
-      <w:proofErr w:type="gramStart"/>
-      <w:r>
-        <w:rPr>
-          <w:rFonts w:ascii="Times New Roman" w:hAnsi="Times New Roman" w:cs="Times New Roman"/>
-          <w:sz w:val="20"/>
-          <w:szCs w:val="20"/>
-        </w:rPr>
-        <w:t>dataset</w:t>
-      </w:r>
-      <w:proofErr w:type="gramEnd"/>
-      <w:r>
-        <w:rPr>
-          <w:rFonts w:ascii="Times New Roman" w:hAnsi="Times New Roman" w:cs="Times New Roman"/>
-          <w:sz w:val="20"/>
-          <w:szCs w:val="20"/>
-        </w:rPr>
-        <w:t xml:space="preserve"> represents the percentage of electricity lost during transmission and distribution. It was included to assess infrastructure efficiency and overall system performance.</w:t>
+        <w:t>Electricity Transmission and Distribution Losses (% of Output) (EG.ELC.LOSS.ZS)</w:t>
+      </w:r>
+    </w:p>
+    <w:p>
+      <w:pPr>
+        <w:rPr>
+          <w:rFonts w:ascii="Times New Roman" w:hAnsi="Times New Roman" w:cs="Times New Roman"/>
+          <w:sz w:val="20"/>
+          <w:szCs w:val="20"/>
+        </w:rPr>
+      </w:pPr>
+      <w:r>
+        <w:rPr>
+          <w:rFonts w:ascii="Times New Roman" w:hAnsi="Times New Roman" w:cs="Times New Roman"/>
+          <w:sz w:val="20"/>
+          <w:szCs w:val="20"/>
+        </w:rPr>
+        <w:t>This dataset represents the percentage of electricity lost during transmission and distribution. It was included to assess infrastructure efficiency and overall system performance.</w:t>
       </w:r>
     </w:p>
     <w:p>
@@ -2703,37 +1917,17 @@
           <w:sz w:val="20"/>
           <w:szCs w:val="20"/>
         </w:rPr>
-        <w:t xml:space="preserve">Electricity consumption data was obtained using </w:t>
-      </w:r>
-      <w:proofErr w:type="gramStart"/>
-      <w:r>
-        <w:rPr>
-          <w:rFonts w:ascii="Times New Roman" w:hAnsi="Times New Roman" w:cs="Times New Roman"/>
-          <w:sz w:val="20"/>
-          <w:szCs w:val="20"/>
-        </w:rPr>
-        <w:t xml:space="preserve">a </w:t>
-      </w:r>
-      <w:r>
-        <w:rPr>
-          <w:rFonts w:ascii="Times New Roman" w:hAnsi="Times New Roman" w:cs="Times New Roman"/>
-          <w:b/>
-          <w:bCs/>
-          <w:sz w:val="20"/>
-          <w:szCs w:val="20"/>
-        </w:rPr>
-        <w:t>JSON</w:t>
-      </w:r>
-      <w:proofErr w:type="gramEnd"/>
-      <w:r>
-        <w:rPr>
-          <w:rFonts w:ascii="Times New Roman" w:hAnsi="Times New Roman" w:cs="Times New Roman"/>
-          <w:b/>
-          <w:bCs/>
-          <w:sz w:val="20"/>
-          <w:szCs w:val="20"/>
-        </w:rPr>
-        <w:t xml:space="preserve"> API</w:t>
+        <w:t xml:space="preserve">Electricity consumption data was obtained using a </w:t>
+      </w:r>
+      <w:r>
+        <w:rPr>
+          <w:rFonts w:ascii="Times New Roman" w:hAnsi="Times New Roman" w:cs="Times New Roman"/>
+          <w:b/>
+          <w:bCs/>
+          <w:sz w:val="20"/>
+          <w:szCs w:val="20"/>
+        </w:rPr>
+        <w:t>JSON API</w:t>
       </w:r>
       <w:r>
         <w:rPr>
@@ -2917,25 +2111,7 @@
           <w:sz w:val="20"/>
           <w:szCs w:val="20"/>
         </w:rPr>
-        <w:t xml:space="preserve">Data </w:t>
-      </w:r>
-      <w:proofErr w:type="spellStart"/>
-      <w:r>
-        <w:rPr>
-          <w:rFonts w:ascii="Times New Roman" w:hAnsi="Times New Roman" w:cs="Times New Roman"/>
-          <w:sz w:val="20"/>
-          <w:szCs w:val="20"/>
-        </w:rPr>
-        <w:t>standardisation</w:t>
-      </w:r>
-      <w:proofErr w:type="spellEnd"/>
-      <w:r>
-        <w:rPr>
-          <w:rFonts w:ascii="Times New Roman" w:hAnsi="Times New Roman" w:cs="Times New Roman"/>
-          <w:sz w:val="20"/>
-          <w:szCs w:val="20"/>
-        </w:rPr>
-        <w:t xml:space="preserve"> (e.g., year as an integer and indicators as numeric values)</w:t>
+        <w:t>Data standardisation (e.g., year as an integer and indicators as numeric values)</w:t>
       </w:r>
     </w:p>
     <w:p>
@@ -2950,23 +2126,13 @@
           <w:szCs w:val="20"/>
         </w:rPr>
       </w:pPr>
-      <w:proofErr w:type="spellStart"/>
-      <w:r>
-        <w:rPr>
-          <w:rFonts w:ascii="Times New Roman" w:hAnsi="Times New Roman" w:cs="Times New Roman"/>
-          <w:sz w:val="20"/>
-          <w:szCs w:val="20"/>
-        </w:rPr>
-        <w:t>Harmonisation</w:t>
-      </w:r>
-      <w:proofErr w:type="spellEnd"/>
-      <w:r>
-        <w:rPr>
-          <w:rFonts w:ascii="Times New Roman" w:hAnsi="Times New Roman" w:cs="Times New Roman"/>
-          <w:sz w:val="20"/>
-          <w:szCs w:val="20"/>
-        </w:rPr>
-        <w:t xml:space="preserve"> of country identifiers using ISO-3 country codes</w:t>
+      <w:r>
+        <w:rPr>
+          <w:rFonts w:ascii="Times New Roman" w:hAnsi="Times New Roman" w:cs="Times New Roman"/>
+          <w:sz w:val="20"/>
+          <w:szCs w:val="20"/>
+        </w:rPr>
+        <w:t>Harmonisation of country identifiers using ISO-3 country codes</w:t>
       </w:r>
     </w:p>
     <w:p>
@@ -3114,23 +2280,13 @@
           <w:szCs w:val="20"/>
         </w:rPr>
       </w:pPr>
-      <w:proofErr w:type="spellStart"/>
-      <w:r>
-        <w:rPr>
-          <w:rFonts w:ascii="Times New Roman" w:hAnsi="Times New Roman" w:cs="Times New Roman"/>
-          <w:sz w:val="20"/>
-          <w:szCs w:val="20"/>
-        </w:rPr>
-        <w:t>Standardisation</w:t>
-      </w:r>
-      <w:proofErr w:type="spellEnd"/>
-      <w:r>
-        <w:rPr>
-          <w:rFonts w:ascii="Times New Roman" w:hAnsi="Times New Roman" w:cs="Times New Roman"/>
-          <w:sz w:val="20"/>
-          <w:szCs w:val="20"/>
-        </w:rPr>
-        <w:t xml:space="preserve"> of country codes to ISO-3 format to resolve inconsistencies</w:t>
+      <w:r>
+        <w:rPr>
+          <w:rFonts w:ascii="Times New Roman" w:hAnsi="Times New Roman" w:cs="Times New Roman"/>
+          <w:sz w:val="20"/>
+          <w:szCs w:val="20"/>
+        </w:rPr>
+        <w:t>Standardisation of country codes to ISO-3 format to resolve inconsistencies</w:t>
       </w:r>
     </w:p>
     <w:p>
@@ -3151,25 +2307,7 @@
           <w:sz w:val="20"/>
           <w:szCs w:val="20"/>
         </w:rPr>
-        <w:t xml:space="preserve">Inner </w:t>
-      </w:r>
-      <w:proofErr w:type="gramStart"/>
-      <w:r>
-        <w:rPr>
-          <w:rFonts w:ascii="Times New Roman" w:hAnsi="Times New Roman" w:cs="Times New Roman"/>
-          <w:sz w:val="20"/>
-          <w:szCs w:val="20"/>
-        </w:rPr>
-        <w:t>joins</w:t>
-      </w:r>
-      <w:proofErr w:type="gramEnd"/>
-      <w:r>
-        <w:rPr>
-          <w:rFonts w:ascii="Times New Roman" w:hAnsi="Times New Roman" w:cs="Times New Roman"/>
-          <w:sz w:val="20"/>
-          <w:szCs w:val="20"/>
-        </w:rPr>
-        <w:t xml:space="preserve"> of datasets based on country code and year</w:t>
+        <w:t>Inner joins of datasets based on country code and year</w:t>
       </w:r>
     </w:p>
     <w:p>
@@ -3393,25 +2531,7 @@
           <w:sz w:val="20"/>
           <w:szCs w:val="20"/>
         </w:rPr>
-        <w:t xml:space="preserve">The technologies used in the project were selected based on their suitability for data processing and </w:t>
-      </w:r>
-      <w:proofErr w:type="spellStart"/>
-      <w:r>
-        <w:rPr>
-          <w:rFonts w:ascii="Times New Roman" w:hAnsi="Times New Roman" w:cs="Times New Roman"/>
-          <w:sz w:val="20"/>
-          <w:szCs w:val="20"/>
-        </w:rPr>
-        <w:t>visualisation</w:t>
-      </w:r>
-      <w:proofErr w:type="spellEnd"/>
-      <w:r>
-        <w:rPr>
-          <w:rFonts w:ascii="Times New Roman" w:hAnsi="Times New Roman" w:cs="Times New Roman"/>
-          <w:sz w:val="20"/>
-          <w:szCs w:val="20"/>
-        </w:rPr>
-        <w:t xml:space="preserve"> tasks:</w:t>
+        <w:t>The technologies used in the project were selected based on their suitability for data processing and visualisation tasks:</w:t>
       </w:r>
     </w:p>
     <w:p>
@@ -3473,25 +2593,7 @@
           <w:sz w:val="20"/>
           <w:szCs w:val="20"/>
         </w:rPr>
-        <w:t xml:space="preserve"> </w:t>
-      </w:r>
-      <w:proofErr w:type="gramStart"/>
-      <w:r>
-        <w:rPr>
-          <w:rFonts w:ascii="Times New Roman" w:hAnsi="Times New Roman" w:cs="Times New Roman"/>
-          <w:sz w:val="20"/>
-          <w:szCs w:val="20"/>
-        </w:rPr>
-        <w:t>was</w:t>
-      </w:r>
-      <w:proofErr w:type="gramEnd"/>
-      <w:r>
-        <w:rPr>
-          <w:rFonts w:ascii="Times New Roman" w:hAnsi="Times New Roman" w:cs="Times New Roman"/>
-          <w:sz w:val="20"/>
-          <w:szCs w:val="20"/>
-        </w:rPr>
-        <w:t xml:space="preserve"> used for data cleaning, transformation, and integration</w:t>
+        <w:t xml:space="preserve"> was used for data cleaning, transformation, and integration</w:t>
       </w:r>
     </w:p>
     <w:p>
@@ -3631,7 +2733,6 @@
           <w:szCs w:val="20"/>
         </w:rPr>
       </w:pPr>
-      <w:proofErr w:type="spellStart"/>
       <w:r>
         <w:rPr>
           <w:rFonts w:ascii="Times New Roman" w:hAnsi="Times New Roman" w:cs="Times New Roman"/>
@@ -3642,7 +2743,6 @@
         </w:rPr>
         <w:t>Streamlit</w:t>
       </w:r>
-      <w:proofErr w:type="spellEnd"/>
       <w:r>
         <w:rPr>
           <w:rFonts w:ascii="Times New Roman" w:hAnsi="Times New Roman" w:cs="Times New Roman"/>
@@ -3761,23 +2861,13 @@
           <w:szCs w:val="20"/>
         </w:rPr>
       </w:pPr>
-      <w:proofErr w:type="spellStart"/>
-      <w:r>
-        <w:rPr>
-          <w:rFonts w:ascii="Times New Roman" w:hAnsi="Times New Roman" w:cs="Times New Roman"/>
-          <w:sz w:val="20"/>
-          <w:szCs w:val="20"/>
-        </w:rPr>
-        <w:t>Normalisation</w:t>
-      </w:r>
-      <w:proofErr w:type="spellEnd"/>
-      <w:r>
-        <w:rPr>
-          <w:rFonts w:ascii="Times New Roman" w:hAnsi="Times New Roman" w:cs="Times New Roman"/>
-          <w:sz w:val="20"/>
-          <w:szCs w:val="20"/>
-        </w:rPr>
-        <w:t xml:space="preserve"> of country codes and temporal fields</w:t>
+      <w:r>
+        <w:rPr>
+          <w:rFonts w:ascii="Times New Roman" w:hAnsi="Times New Roman" w:cs="Times New Roman"/>
+          <w:sz w:val="20"/>
+          <w:szCs w:val="20"/>
+        </w:rPr>
+        <w:t>Normalisation of country codes and temporal fields</w:t>
       </w:r>
     </w:p>
     <w:p>
@@ -3834,23 +2924,13 @@
           <w:szCs w:val="20"/>
         </w:rPr>
       </w:pPr>
-      <w:proofErr w:type="spellStart"/>
-      <w:r>
-        <w:rPr>
-          <w:rFonts w:ascii="Times New Roman" w:hAnsi="Times New Roman" w:cs="Times New Roman"/>
-          <w:sz w:val="20"/>
-          <w:szCs w:val="20"/>
-        </w:rPr>
-        <w:t>Visualisation</w:t>
-      </w:r>
-      <w:proofErr w:type="spellEnd"/>
-      <w:r>
-        <w:rPr>
-          <w:rFonts w:ascii="Times New Roman" w:hAnsi="Times New Roman" w:cs="Times New Roman"/>
-          <w:sz w:val="20"/>
-          <w:szCs w:val="20"/>
-        </w:rPr>
-        <w:t xml:space="preserve"> through an interactive dashboard</w:t>
+      <w:r>
+        <w:rPr>
+          <w:rFonts w:ascii="Times New Roman" w:hAnsi="Times New Roman" w:cs="Times New Roman"/>
+          <w:sz w:val="20"/>
+          <w:szCs w:val="20"/>
+        </w:rPr>
+        <w:t>Visualisation through an interactive dashboard</w:t>
       </w:r>
     </w:p>
     <w:p>
@@ -3935,25 +3015,7 @@
           <w:sz w:val="20"/>
           <w:szCs w:val="20"/>
         </w:rPr>
-        <w:t xml:space="preserve">This section presents the visual analytics methods used to investigate the integrated global electricity dataset. The </w:t>
-      </w:r>
-      <w:proofErr w:type="spellStart"/>
-      <w:r>
-        <w:rPr>
-          <w:rFonts w:ascii="Times New Roman" w:hAnsi="Times New Roman" w:cs="Times New Roman"/>
-          <w:sz w:val="20"/>
-          <w:szCs w:val="20"/>
-        </w:rPr>
-        <w:t>visualisation</w:t>
-      </w:r>
-      <w:proofErr w:type="spellEnd"/>
-      <w:r>
-        <w:rPr>
-          <w:rFonts w:ascii="Times New Roman" w:hAnsi="Times New Roman" w:cs="Times New Roman"/>
-          <w:sz w:val="20"/>
-          <w:szCs w:val="20"/>
-        </w:rPr>
-        <w:t xml:space="preserve"> design was primarily aimed at facilitating intuitive exploration, comparison, and interpretation of electricity consumption, renewable energy share, and transmission and distribution losses across countries and over time.</w:t>
+        <w:t>This section presents the visual analytics methods used to investigate the integrated global electricity dataset. The visualisation design was primarily aimed at facilitating intuitive exploration, comparison, and interpretation of electricity consumption, renewable energy share, and transmission and distribution losses across countries and over time.</w:t>
       </w:r>
     </w:p>
     <w:p>
@@ -3972,7 +3034,6 @@
         </w:rPr>
         <w:t xml:space="preserve">An interactive dashboard was developed using </w:t>
       </w:r>
-      <w:proofErr w:type="spellStart"/>
       <w:r>
         <w:rPr>
           <w:rFonts w:ascii="Times New Roman" w:hAnsi="Times New Roman" w:cs="Times New Roman"/>
@@ -3983,7 +3044,6 @@
         </w:rPr>
         <w:t>Streamlit</w:t>
       </w:r>
-      <w:proofErr w:type="spellEnd"/>
       <w:r>
         <w:rPr>
           <w:rFonts w:ascii="Times New Roman" w:hAnsi="Times New Roman" w:cs="Times New Roman"/>
@@ -4046,25 +3106,7 @@
           <w:sz w:val="20"/>
           <w:szCs w:val="20"/>
         </w:rPr>
-        <w:t xml:space="preserve">, beginning with high-level summary indicators and gradually progressing towards more detailed and comparative </w:t>
-      </w:r>
-      <w:proofErr w:type="spellStart"/>
-      <w:r>
-        <w:rPr>
-          <w:rFonts w:ascii="Times New Roman" w:hAnsi="Times New Roman" w:cs="Times New Roman"/>
-          <w:sz w:val="20"/>
-          <w:szCs w:val="20"/>
-        </w:rPr>
-        <w:t>visualisations</w:t>
-      </w:r>
-      <w:proofErr w:type="spellEnd"/>
-      <w:r>
-        <w:rPr>
-          <w:rFonts w:ascii="Times New Roman" w:hAnsi="Times New Roman" w:cs="Times New Roman"/>
-          <w:sz w:val="20"/>
-          <w:szCs w:val="20"/>
-        </w:rPr>
-        <w:t>. This design supports step-by-step understanding of the data.</w:t>
+        <w:t>, beginning with high-level summary indicators and gradually progressing towards more detailed and comparative visualisations. This design supports step-by-step understanding of the data.</w:t>
       </w:r>
     </w:p>
     <w:p>
@@ -4143,43 +3185,7 @@
           <w:sz w:val="20"/>
           <w:szCs w:val="20"/>
         </w:rPr>
-        <w:t xml:space="preserve"> Uniform </w:t>
-      </w:r>
-      <w:proofErr w:type="spellStart"/>
-      <w:r>
-        <w:rPr>
-          <w:rFonts w:ascii="Times New Roman" w:hAnsi="Times New Roman" w:cs="Times New Roman"/>
-          <w:sz w:val="20"/>
-          <w:szCs w:val="20"/>
-        </w:rPr>
-        <w:t>colour</w:t>
-      </w:r>
-      <w:proofErr w:type="spellEnd"/>
-      <w:r>
-        <w:rPr>
-          <w:rFonts w:ascii="Times New Roman" w:hAnsi="Times New Roman" w:cs="Times New Roman"/>
-          <w:sz w:val="20"/>
-          <w:szCs w:val="20"/>
-        </w:rPr>
-        <w:t xml:space="preserve"> schemes and axis labelling are used across related </w:t>
-      </w:r>
-      <w:proofErr w:type="spellStart"/>
-      <w:r>
-        <w:rPr>
-          <w:rFonts w:ascii="Times New Roman" w:hAnsi="Times New Roman" w:cs="Times New Roman"/>
-          <w:sz w:val="20"/>
-          <w:szCs w:val="20"/>
-        </w:rPr>
-        <w:t>visualisations</w:t>
-      </w:r>
-      <w:proofErr w:type="spellEnd"/>
-      <w:r>
-        <w:rPr>
-          <w:rFonts w:ascii="Times New Roman" w:hAnsi="Times New Roman" w:cs="Times New Roman"/>
-          <w:sz w:val="20"/>
-          <w:szCs w:val="20"/>
-        </w:rPr>
-        <w:t>.</w:t>
+        <w:t xml:space="preserve"> Uniform colour schemes and axis labelling are used across related visualisations.</w:t>
       </w:r>
     </w:p>
     <w:p>
@@ -4210,25 +3216,7 @@
           <w:sz w:val="20"/>
           <w:szCs w:val="20"/>
         </w:rPr>
-        <w:t xml:space="preserve"> Filters and </w:t>
-      </w:r>
-      <w:proofErr w:type="gramStart"/>
-      <w:r>
-        <w:rPr>
-          <w:rFonts w:ascii="Times New Roman" w:hAnsi="Times New Roman" w:cs="Times New Roman"/>
-          <w:sz w:val="20"/>
-          <w:szCs w:val="20"/>
-        </w:rPr>
-        <w:t>sliders</w:t>
-      </w:r>
-      <w:proofErr w:type="gramEnd"/>
-      <w:r>
-        <w:rPr>
-          <w:rFonts w:ascii="Times New Roman" w:hAnsi="Times New Roman" w:cs="Times New Roman"/>
-          <w:sz w:val="20"/>
-          <w:szCs w:val="20"/>
-        </w:rPr>
-        <w:t xml:space="preserve"> allow users to explore different temporal and geographical perspectives.</w:t>
+        <w:t xml:space="preserve"> Filters and sliders allow users to explore different temporal and geographical perspectives.</w:t>
       </w:r>
     </w:p>
     <w:p>
@@ -4259,25 +3247,7 @@
           <w:sz w:val="20"/>
           <w:szCs w:val="20"/>
         </w:rPr>
-        <w:t xml:space="preserve"> </w:t>
-      </w:r>
-      <w:proofErr w:type="spellStart"/>
-      <w:r>
-        <w:rPr>
-          <w:rFonts w:ascii="Times New Roman" w:hAnsi="Times New Roman" w:cs="Times New Roman"/>
-          <w:sz w:val="20"/>
-          <w:szCs w:val="20"/>
-        </w:rPr>
-        <w:t>Visualisations</w:t>
-      </w:r>
-      <w:proofErr w:type="spellEnd"/>
-      <w:r>
-        <w:rPr>
-          <w:rFonts w:ascii="Times New Roman" w:hAnsi="Times New Roman" w:cs="Times New Roman"/>
-          <w:sz w:val="20"/>
-          <w:szCs w:val="20"/>
-        </w:rPr>
-        <w:t xml:space="preserve"> are designed to enable easy comparison between indicators and across countries.</w:t>
+        <w:t xml:space="preserve"> Visualisations are designed to enable easy comparison between indicators and across countries.</w:t>
       </w:r>
     </w:p>
     <w:p>
@@ -4366,18 +3336,8 @@
           <w:sz w:val="20"/>
           <w:szCs w:val="20"/>
         </w:rPr>
-        <w:t xml:space="preserve">Mean renewable electricity </w:t>
-      </w:r>
-      <w:proofErr w:type="gramStart"/>
-      <w:r>
-        <w:rPr>
-          <w:rFonts w:ascii="Times New Roman" w:hAnsi="Times New Roman" w:cs="Times New Roman"/>
-          <w:sz w:val="20"/>
-          <w:szCs w:val="20"/>
-        </w:rPr>
-        <w:t>share</w:t>
-      </w:r>
-      <w:proofErr w:type="gramEnd"/>
+        <w:t>Mean renewable electricity share</w:t>
+      </w:r>
     </w:p>
     <w:p>
       <w:pPr>
@@ -4414,92 +3374,21 @@
           <w:sz w:val="20"/>
           <w:szCs w:val="20"/>
         </w:rPr>
-        <w:t xml:space="preserve">These indicators provide an immediate overview of the selected country and </w:t>
-      </w:r>
-      <w:proofErr w:type="gramStart"/>
-      <w:r>
-        <w:rPr>
-          <w:rFonts w:ascii="Times New Roman" w:hAnsi="Times New Roman" w:cs="Times New Roman"/>
-          <w:sz w:val="20"/>
-          <w:szCs w:val="20"/>
-        </w:rPr>
-        <w:t>time period</w:t>
-      </w:r>
-      <w:proofErr w:type="gramEnd"/>
-      <w:r>
-        <w:rPr>
-          <w:rFonts w:ascii="Times New Roman" w:hAnsi="Times New Roman" w:cs="Times New Roman"/>
-          <w:sz w:val="20"/>
-          <w:szCs w:val="20"/>
-        </w:rPr>
-        <w:t xml:space="preserve">, helping users to </w:t>
-      </w:r>
-      <w:proofErr w:type="spellStart"/>
-      <w:r>
-        <w:rPr>
-          <w:rFonts w:ascii="Times New Roman" w:hAnsi="Times New Roman" w:cs="Times New Roman"/>
-          <w:sz w:val="20"/>
-          <w:szCs w:val="20"/>
-        </w:rPr>
-        <w:t>contextualise</w:t>
-      </w:r>
-      <w:proofErr w:type="spellEnd"/>
-      <w:r>
-        <w:rPr>
-          <w:rFonts w:ascii="Times New Roman" w:hAnsi="Times New Roman" w:cs="Times New Roman"/>
-          <w:sz w:val="20"/>
-          <w:szCs w:val="20"/>
-        </w:rPr>
-        <w:t xml:space="preserve"> subsequent </w:t>
-      </w:r>
-      <w:proofErr w:type="spellStart"/>
-      <w:r>
-        <w:rPr>
-          <w:rFonts w:ascii="Times New Roman" w:hAnsi="Times New Roman" w:cs="Times New Roman"/>
-          <w:sz w:val="20"/>
-          <w:szCs w:val="20"/>
-        </w:rPr>
-        <w:t>visualisations</w:t>
-      </w:r>
-      <w:proofErr w:type="spellEnd"/>
-      <w:r>
-        <w:rPr>
-          <w:rFonts w:ascii="Times New Roman" w:hAnsi="Times New Roman" w:cs="Times New Roman"/>
-          <w:sz w:val="20"/>
-          <w:szCs w:val="20"/>
-        </w:rPr>
-        <w:t xml:space="preserve">. KPIs were chosen to </w:t>
-      </w:r>
-      <w:proofErr w:type="spellStart"/>
-      <w:r>
-        <w:rPr>
-          <w:rFonts w:ascii="Times New Roman" w:hAnsi="Times New Roman" w:cs="Times New Roman"/>
-          <w:sz w:val="20"/>
-          <w:szCs w:val="20"/>
-        </w:rPr>
-        <w:t>summarise</w:t>
-      </w:r>
-      <w:proofErr w:type="spellEnd"/>
-      <w:r>
-        <w:rPr>
-          <w:rFonts w:ascii="Times New Roman" w:hAnsi="Times New Roman" w:cs="Times New Roman"/>
-          <w:sz w:val="20"/>
-          <w:szCs w:val="20"/>
-        </w:rPr>
-        <w:t xml:space="preserve"> the central tendencies of each indicator and to support high-level comparison.</w:t>
-      </w:r>
-    </w:p>
-    <w:p>
-      <w:pPr>
-        <w:rPr>
-          <w:rFonts w:ascii="Times New Roman" w:hAnsi="Times New Roman" w:cs="Times New Roman"/>
-          <w:sz w:val="20"/>
-          <w:szCs w:val="20"/>
-        </w:rPr>
-      </w:pPr>
-      <w:r>
-        <w:rPr>
-          <w:rFonts w:ascii="Times New Roman" w:hAnsi="Times New Roman" w:cs="Times New Roman"/>
+        <w:t>These indicators provide an immediate overview of the selected country and time period, helping users to contextualise subsequent visualisations. KPIs were chosen to summarise the central tendencies of each indicator and to support high-level comparison.</w:t>
+      </w:r>
+    </w:p>
+    <w:p>
+      <w:pPr>
+        <w:rPr>
+          <w:rFonts w:ascii="Times New Roman" w:hAnsi="Times New Roman" w:cs="Times New Roman"/>
+          <w:sz w:val="20"/>
+          <w:szCs w:val="20"/>
+        </w:rPr>
+      </w:pPr>
+      <w:r>
+        <w:rPr>
+          <w:rFonts w:ascii="Times New Roman" w:hAnsi="Times New Roman" w:cs="Times New Roman"/>
+          <w:noProof/>
           <w:sz w:val="20"/>
           <w:szCs w:val="20"/>
         </w:rPr>
@@ -4605,25 +3494,7 @@
           <w:sz w:val="20"/>
           <w:szCs w:val="20"/>
         </w:rPr>
-        <w:t xml:space="preserve">Electricity consumption trends over time were </w:t>
-      </w:r>
-      <w:proofErr w:type="spellStart"/>
-      <w:r>
-        <w:rPr>
-          <w:rFonts w:ascii="Times New Roman" w:hAnsi="Times New Roman" w:cs="Times New Roman"/>
-          <w:sz w:val="20"/>
-          <w:szCs w:val="20"/>
-        </w:rPr>
-        <w:t>visualised</w:t>
-      </w:r>
-      <w:proofErr w:type="spellEnd"/>
-      <w:r>
-        <w:rPr>
-          <w:rFonts w:ascii="Times New Roman" w:hAnsi="Times New Roman" w:cs="Times New Roman"/>
-          <w:sz w:val="20"/>
-          <w:szCs w:val="20"/>
-        </w:rPr>
-        <w:t xml:space="preserve"> using a </w:t>
+        <w:t xml:space="preserve">Electricity consumption trends over time were visualised using a </w:t>
       </w:r>
       <w:r>
         <w:rPr>
@@ -4655,6 +3526,7 @@
       <w:r>
         <w:rPr>
           <w:rFonts w:ascii="Times New Roman" w:hAnsi="Times New Roman" w:cs="Times New Roman"/>
+          <w:noProof/>
           <w:sz w:val="20"/>
           <w:szCs w:val="20"/>
         </w:rPr>
@@ -4731,38 +3603,21 @@
           <w:szCs w:val="20"/>
         </w:rPr>
         <w:lastRenderedPageBreak/>
-        <w:t xml:space="preserve">A separate line chart presents renewable electricity generation as a percentage of total electricity output. This </w:t>
-      </w:r>
-      <w:proofErr w:type="spellStart"/>
-      <w:r>
-        <w:rPr>
-          <w:rFonts w:ascii="Times New Roman" w:hAnsi="Times New Roman" w:cs="Times New Roman"/>
-          <w:sz w:val="20"/>
-          <w:szCs w:val="20"/>
-        </w:rPr>
-        <w:t>visualisation</w:t>
-      </w:r>
-      <w:proofErr w:type="spellEnd"/>
-      <w:r>
-        <w:rPr>
-          <w:rFonts w:ascii="Times New Roman" w:hAnsi="Times New Roman" w:cs="Times New Roman"/>
-          <w:sz w:val="20"/>
-          <w:szCs w:val="20"/>
-        </w:rPr>
-        <w:t xml:space="preserve"> highlights energy transition patterns and supports analysis of sustainability trends at the national level.</w:t>
-      </w:r>
-    </w:p>
-    <w:p>
-      <w:pPr>
-        <w:rPr>
-          <w:rFonts w:ascii="Times New Roman" w:hAnsi="Times New Roman" w:cs="Times New Roman"/>
-          <w:sz w:val="20"/>
-          <w:szCs w:val="20"/>
-        </w:rPr>
-      </w:pPr>
-      <w:r>
-        <w:rPr>
-          <w:rFonts w:ascii="Times New Roman" w:hAnsi="Times New Roman" w:cs="Times New Roman"/>
+        <w:t>A separate line chart presents renewable electricity generation as a percentage of total electricity output. This visualisation highlights energy transition patterns and supports analysis of sustainability trends at the national level.</w:t>
+      </w:r>
+    </w:p>
+    <w:p>
+      <w:pPr>
+        <w:rPr>
+          <w:rFonts w:ascii="Times New Roman" w:hAnsi="Times New Roman" w:cs="Times New Roman"/>
+          <w:sz w:val="20"/>
+          <w:szCs w:val="20"/>
+        </w:rPr>
+      </w:pPr>
+      <w:r>
+        <w:rPr>
+          <w:rFonts w:ascii="Times New Roman" w:hAnsi="Times New Roman" w:cs="Times New Roman"/>
+          <w:noProof/>
           <w:sz w:val="20"/>
           <w:szCs w:val="20"/>
         </w:rPr>
@@ -4838,91 +3693,38 @@
           <w:sz w:val="20"/>
           <w:szCs w:val="20"/>
         </w:rPr>
-        <w:t xml:space="preserve">Electricity transmission and distribution losses were also </w:t>
-      </w:r>
-      <w:proofErr w:type="spellStart"/>
-      <w:r>
-        <w:rPr>
-          <w:rFonts w:ascii="Times New Roman" w:hAnsi="Times New Roman" w:cs="Times New Roman"/>
-          <w:sz w:val="20"/>
-          <w:szCs w:val="20"/>
-        </w:rPr>
-        <w:t>visualised</w:t>
-      </w:r>
-      <w:proofErr w:type="spellEnd"/>
-      <w:r>
-        <w:rPr>
-          <w:rFonts w:ascii="Times New Roman" w:hAnsi="Times New Roman" w:cs="Times New Roman"/>
-          <w:sz w:val="20"/>
-          <w:szCs w:val="20"/>
-        </w:rPr>
-        <w:t xml:space="preserve"> using a line chart. This enables identification of improvements or declines in infrastructure efficiency over time.</w:t>
-      </w:r>
-    </w:p>
-    <w:p>
-      <w:pPr>
-        <w:rPr>
-          <w:rFonts w:ascii="Times New Roman" w:hAnsi="Times New Roman" w:cs="Times New Roman"/>
-          <w:sz w:val="20"/>
-          <w:szCs w:val="20"/>
-        </w:rPr>
-      </w:pPr>
-      <w:r>
-        <w:rPr>
-          <w:rFonts w:ascii="Times New Roman" w:hAnsi="Times New Roman" w:cs="Times New Roman"/>
-          <w:sz w:val="20"/>
-          <w:szCs w:val="20"/>
-        </w:rPr>
-        <w:t xml:space="preserve">Using separate charts for each indicator reduces visual clutter and improves interpretability, while consistent </w:t>
-      </w:r>
-      <w:proofErr w:type="spellStart"/>
-      <w:r>
-        <w:rPr>
-          <w:rFonts w:ascii="Times New Roman" w:hAnsi="Times New Roman" w:cs="Times New Roman"/>
-          <w:sz w:val="20"/>
-          <w:szCs w:val="20"/>
-        </w:rPr>
-        <w:t>colour</w:t>
-      </w:r>
-      <w:proofErr w:type="spellEnd"/>
-      <w:r>
-        <w:rPr>
-          <w:rFonts w:ascii="Times New Roman" w:hAnsi="Times New Roman" w:cs="Times New Roman"/>
-          <w:sz w:val="20"/>
-          <w:szCs w:val="20"/>
-        </w:rPr>
-        <w:t xml:space="preserve"> schemes and axis formatting ensure coherence across </w:t>
-      </w:r>
-      <w:proofErr w:type="spellStart"/>
-      <w:r>
-        <w:rPr>
-          <w:rFonts w:ascii="Times New Roman" w:hAnsi="Times New Roman" w:cs="Times New Roman"/>
-          <w:sz w:val="20"/>
-          <w:szCs w:val="20"/>
-        </w:rPr>
-        <w:t>visualisations</w:t>
-      </w:r>
-      <w:proofErr w:type="spellEnd"/>
-      <w:r>
-        <w:rPr>
-          <w:rFonts w:ascii="Times New Roman" w:hAnsi="Times New Roman" w:cs="Times New Roman"/>
-          <w:sz w:val="20"/>
-          <w:szCs w:val="20"/>
-        </w:rPr>
-        <w:t>.</w:t>
-      </w:r>
-    </w:p>
-    <w:p>
-      <w:pPr>
-        <w:rPr>
-          <w:rFonts w:ascii="Times New Roman" w:hAnsi="Times New Roman" w:cs="Times New Roman"/>
-          <w:sz w:val="20"/>
-          <w:szCs w:val="20"/>
-        </w:rPr>
-      </w:pPr>
-      <w:r>
-        <w:rPr>
-          <w:rFonts w:ascii="Times New Roman" w:hAnsi="Times New Roman" w:cs="Times New Roman"/>
+        <w:t>Electricity transmission and distribution losses were also visualised using a line chart. This enables identification of improvements or declines in infrastructure efficiency over time.</w:t>
+      </w:r>
+    </w:p>
+    <w:p>
+      <w:pPr>
+        <w:rPr>
+          <w:rFonts w:ascii="Times New Roman" w:hAnsi="Times New Roman" w:cs="Times New Roman"/>
+          <w:sz w:val="20"/>
+          <w:szCs w:val="20"/>
+        </w:rPr>
+      </w:pPr>
+      <w:r>
+        <w:rPr>
+          <w:rFonts w:ascii="Times New Roman" w:hAnsi="Times New Roman" w:cs="Times New Roman"/>
+          <w:sz w:val="20"/>
+          <w:szCs w:val="20"/>
+        </w:rPr>
+        <w:t>Using separate charts for each indicator reduces visual clutter and improves interpretability, while consistent colour schemes and axis formatting ensure coherence across visualisations.</w:t>
+      </w:r>
+    </w:p>
+    <w:p>
+      <w:pPr>
+        <w:rPr>
+          <w:rFonts w:ascii="Times New Roman" w:hAnsi="Times New Roman" w:cs="Times New Roman"/>
+          <w:sz w:val="20"/>
+          <w:szCs w:val="20"/>
+        </w:rPr>
+      </w:pPr>
+      <w:r>
+        <w:rPr>
+          <w:rFonts w:ascii="Times New Roman" w:hAnsi="Times New Roman" w:cs="Times New Roman"/>
+          <w:noProof/>
           <w:sz w:val="20"/>
           <w:szCs w:val="20"/>
         </w:rPr>
@@ -4978,7 +3780,7 @@
           <w:szCs w:val="20"/>
         </w:rPr>
         <w:pict w14:anchorId="493D012E">
-          <v:rect id="_x0000_i1188" style="width:0;height:1.5pt" o:hralign="center" o:hrstd="t" o:hr="t" fillcolor="#a0a0a0" stroked="f"/>
+          <v:rect id="_x0000_i1025" style="width:0;height:1.5pt" o:hralign="center" o:hrstd="t" o:hr="t" fillcolor="#a0a0a0" stroked="f"/>
         </w:pict>
       </w:r>
     </w:p>
@@ -5000,20 +3802,8 @@
           <w:sz w:val="20"/>
           <w:szCs w:val="20"/>
         </w:rPr>
-        <w:t xml:space="preserve">Combined and Comparative </w:t>
-      </w:r>
-      <w:proofErr w:type="spellStart"/>
-      <w:r>
-        <w:rPr>
-          <w:rFonts w:ascii="Times New Roman" w:hAnsi="Times New Roman" w:cs="Times New Roman"/>
-          <w:b/>
-          <w:bCs/>
-          <w:sz w:val="20"/>
-          <w:szCs w:val="20"/>
-        </w:rPr>
-        <w:t>Visualisations</w:t>
-      </w:r>
-      <w:proofErr w:type="spellEnd"/>
+        <w:t>Combined and Comparative Visualisations</w:t>
+      </w:r>
     </w:p>
     <w:p>
       <w:pPr>
@@ -5051,38 +3841,21 @@
           <w:szCs w:val="20"/>
         </w:rPr>
         <w:lastRenderedPageBreak/>
-        <w:t xml:space="preserve">Dual-axis line charts were used to compare electricity consumption with renewable electricity share. Independent y-axes allow indicators with different measurement scales to be </w:t>
-      </w:r>
-      <w:proofErr w:type="spellStart"/>
-      <w:r>
-        <w:rPr>
-          <w:rFonts w:ascii="Times New Roman" w:hAnsi="Times New Roman" w:cs="Times New Roman"/>
-          <w:sz w:val="20"/>
-          <w:szCs w:val="20"/>
-        </w:rPr>
-        <w:t>analysed</w:t>
-      </w:r>
-      <w:proofErr w:type="spellEnd"/>
-      <w:r>
-        <w:rPr>
-          <w:rFonts w:ascii="Times New Roman" w:hAnsi="Times New Roman" w:cs="Times New Roman"/>
-          <w:sz w:val="20"/>
-          <w:szCs w:val="20"/>
-        </w:rPr>
-        <w:t xml:space="preserve"> simultaneously without distortion.</w:t>
-      </w:r>
-    </w:p>
-    <w:p>
-      <w:pPr>
-        <w:rPr>
-          <w:rFonts w:ascii="Times New Roman" w:hAnsi="Times New Roman" w:cs="Times New Roman"/>
-          <w:sz w:val="20"/>
-          <w:szCs w:val="20"/>
-        </w:rPr>
-      </w:pPr>
-      <w:r>
-        <w:rPr>
-          <w:rFonts w:ascii="Times New Roman" w:hAnsi="Times New Roman" w:cs="Times New Roman"/>
+        <w:t>Dual-axis line charts were used to compare electricity consumption with renewable electricity share. Independent y-axes allow indicators with different measurement scales to be analysed simultaneously without distortion.</w:t>
+      </w:r>
+    </w:p>
+    <w:p>
+      <w:pPr>
+        <w:rPr>
+          <w:rFonts w:ascii="Times New Roman" w:hAnsi="Times New Roman" w:cs="Times New Roman"/>
+          <w:sz w:val="20"/>
+          <w:szCs w:val="20"/>
+        </w:rPr>
+      </w:pPr>
+      <w:r>
+        <w:rPr>
+          <w:rFonts w:ascii="Times New Roman" w:hAnsi="Times New Roman" w:cs="Times New Roman"/>
+          <w:noProof/>
           <w:sz w:val="20"/>
           <w:szCs w:val="20"/>
         </w:rPr>
@@ -5158,38 +3931,21 @@
           <w:sz w:val="20"/>
           <w:szCs w:val="20"/>
         </w:rPr>
-        <w:t xml:space="preserve">An indexed line chart (base year = 100) was introduced to compare relative changes across all three indicators. This </w:t>
-      </w:r>
-      <w:proofErr w:type="spellStart"/>
-      <w:r>
-        <w:rPr>
-          <w:rFonts w:ascii="Times New Roman" w:hAnsi="Times New Roman" w:cs="Times New Roman"/>
-          <w:sz w:val="20"/>
-          <w:szCs w:val="20"/>
-        </w:rPr>
-        <w:t>normalisation</w:t>
-      </w:r>
-      <w:proofErr w:type="spellEnd"/>
-      <w:r>
-        <w:rPr>
-          <w:rFonts w:ascii="Times New Roman" w:hAnsi="Times New Roman" w:cs="Times New Roman"/>
-          <w:sz w:val="20"/>
-          <w:szCs w:val="20"/>
-        </w:rPr>
-        <w:t xml:space="preserve"> enables meaningful comparison between indicators with different units and magnitudes.</w:t>
-      </w:r>
-    </w:p>
-    <w:p>
-      <w:pPr>
-        <w:rPr>
-          <w:rFonts w:ascii="Times New Roman" w:hAnsi="Times New Roman" w:cs="Times New Roman"/>
-          <w:sz w:val="20"/>
-          <w:szCs w:val="20"/>
-        </w:rPr>
-      </w:pPr>
-      <w:r>
-        <w:rPr>
-          <w:rFonts w:ascii="Times New Roman" w:hAnsi="Times New Roman" w:cs="Times New Roman"/>
+        <w:t>An indexed line chart (base year = 100) was introduced to compare relative changes across all three indicators. This normalisation enables meaningful comparison between indicators with different units and magnitudes.</w:t>
+      </w:r>
+    </w:p>
+    <w:p>
+      <w:pPr>
+        <w:rPr>
+          <w:rFonts w:ascii="Times New Roman" w:hAnsi="Times New Roman" w:cs="Times New Roman"/>
+          <w:sz w:val="20"/>
+          <w:szCs w:val="20"/>
+        </w:rPr>
+      </w:pPr>
+      <w:r>
+        <w:rPr>
+          <w:rFonts w:ascii="Times New Roman" w:hAnsi="Times New Roman" w:cs="Times New Roman"/>
+          <w:noProof/>
           <w:sz w:val="20"/>
           <w:szCs w:val="20"/>
         </w:rPr>
@@ -5245,7 +4001,7 @@
           <w:szCs w:val="20"/>
         </w:rPr>
         <w:pict w14:anchorId="446330C1">
-          <v:rect id="_x0000_i1189" style="width:0;height:1.5pt" o:hralign="center" o:hrstd="t" o:hr="t" fillcolor="#a0a0a0" stroked="f"/>
+          <v:rect id="_x0000_i1026" style="width:0;height:1.5pt" o:hralign="center" o:hrstd="t" o:hr="t" fillcolor="#a0a0a0" stroked="f"/>
         </w:pict>
       </w:r>
     </w:p>
@@ -5323,61 +4079,7 @@
           <w:sz w:val="20"/>
           <w:szCs w:val="20"/>
         </w:rPr>
-        <w:t xml:space="preserve"> was employed to </w:t>
-      </w:r>
-      <w:proofErr w:type="spellStart"/>
-      <w:r>
-        <w:rPr>
-          <w:rFonts w:ascii="Times New Roman" w:hAnsi="Times New Roman" w:cs="Times New Roman"/>
-          <w:sz w:val="20"/>
-          <w:szCs w:val="20"/>
-        </w:rPr>
-        <w:t>analyse</w:t>
-      </w:r>
-      <w:proofErr w:type="spellEnd"/>
-      <w:r>
-        <w:rPr>
-          <w:rFonts w:ascii="Times New Roman" w:hAnsi="Times New Roman" w:cs="Times New Roman"/>
-          <w:sz w:val="20"/>
-          <w:szCs w:val="20"/>
-        </w:rPr>
-        <w:t xml:space="preserve"> the relationship between electricity consumption per capita and </w:t>
-      </w:r>
-      <w:proofErr w:type="gramStart"/>
-      <w:r>
-        <w:rPr>
-          <w:rFonts w:ascii="Times New Roman" w:hAnsi="Times New Roman" w:cs="Times New Roman"/>
-          <w:sz w:val="20"/>
-          <w:szCs w:val="20"/>
-        </w:rPr>
-        <w:t>transmission losses</w:t>
-      </w:r>
-      <w:proofErr w:type="gramEnd"/>
-      <w:r>
-        <w:rPr>
-          <w:rFonts w:ascii="Times New Roman" w:hAnsi="Times New Roman" w:cs="Times New Roman"/>
-          <w:sz w:val="20"/>
-          <w:szCs w:val="20"/>
-        </w:rPr>
-        <w:t xml:space="preserve">. </w:t>
-      </w:r>
-      <w:proofErr w:type="spellStart"/>
-      <w:r>
-        <w:rPr>
-          <w:rFonts w:ascii="Times New Roman" w:hAnsi="Times New Roman" w:cs="Times New Roman"/>
-          <w:sz w:val="20"/>
-          <w:szCs w:val="20"/>
-        </w:rPr>
-        <w:t>Colour</w:t>
-      </w:r>
-      <w:proofErr w:type="spellEnd"/>
-      <w:r>
-        <w:rPr>
-          <w:rFonts w:ascii="Times New Roman" w:hAnsi="Times New Roman" w:cs="Times New Roman"/>
-          <w:sz w:val="20"/>
-          <w:szCs w:val="20"/>
-        </w:rPr>
-        <w:t xml:space="preserve"> encoding by year adds a temporal dimension, enabling visual identification of structural changes over time.</w:t>
+        <w:t xml:space="preserve"> was employed to analyse the relationship between electricity consumption per capita and transmission losses. Colour encoding by year adds a temporal dimension, enabling visual identification of structural changes over time.</w:t>
       </w:r>
     </w:p>
     <w:p>
@@ -5395,38 +4097,21 @@
           <w:szCs w:val="20"/>
         </w:rPr>
         <w:lastRenderedPageBreak/>
-        <w:t xml:space="preserve">This </w:t>
-      </w:r>
-      <w:proofErr w:type="spellStart"/>
-      <w:r>
-        <w:rPr>
-          <w:rFonts w:ascii="Times New Roman" w:hAnsi="Times New Roman" w:cs="Times New Roman"/>
-          <w:sz w:val="20"/>
-          <w:szCs w:val="20"/>
-        </w:rPr>
-        <w:t>visualisation</w:t>
-      </w:r>
-      <w:proofErr w:type="spellEnd"/>
-      <w:r>
-        <w:rPr>
-          <w:rFonts w:ascii="Times New Roman" w:hAnsi="Times New Roman" w:cs="Times New Roman"/>
-          <w:sz w:val="20"/>
-          <w:szCs w:val="20"/>
-        </w:rPr>
-        <w:t xml:space="preserve"> supports exploratory analysis of potential efficiency trends associated with increased electricity consumption.</w:t>
-      </w:r>
-    </w:p>
-    <w:p>
-      <w:pPr>
-        <w:rPr>
-          <w:rFonts w:ascii="Times New Roman" w:hAnsi="Times New Roman" w:cs="Times New Roman"/>
-          <w:sz w:val="20"/>
-          <w:szCs w:val="20"/>
-        </w:rPr>
-      </w:pPr>
-      <w:r>
-        <w:rPr>
-          <w:rFonts w:ascii="Times New Roman" w:hAnsi="Times New Roman" w:cs="Times New Roman"/>
+        <w:t>This visualisation supports exploratory analysis of potential efficiency trends associated with increased electricity consumption.</w:t>
+      </w:r>
+    </w:p>
+    <w:p>
+      <w:pPr>
+        <w:rPr>
+          <w:rFonts w:ascii="Times New Roman" w:hAnsi="Times New Roman" w:cs="Times New Roman"/>
+          <w:sz w:val="20"/>
+          <w:szCs w:val="20"/>
+        </w:rPr>
+      </w:pPr>
+      <w:r>
+        <w:rPr>
+          <w:rFonts w:ascii="Times New Roman" w:hAnsi="Times New Roman" w:cs="Times New Roman"/>
+          <w:noProof/>
           <w:sz w:val="20"/>
           <w:szCs w:val="20"/>
         </w:rPr>
@@ -5498,93 +4183,46 @@
           <w:szCs w:val="20"/>
         </w:rPr>
       </w:pPr>
-      <w:proofErr w:type="gramStart"/>
-      <w:r>
-        <w:rPr>
-          <w:rFonts w:ascii="Times New Roman" w:hAnsi="Times New Roman" w:cs="Times New Roman"/>
-          <w:b/>
-          <w:bCs/>
-          <w:sz w:val="20"/>
-          <w:szCs w:val="20"/>
-        </w:rPr>
-        <w:t>Top-N</w:t>
-      </w:r>
-      <w:proofErr w:type="gramEnd"/>
-      <w:r>
-        <w:rPr>
-          <w:rFonts w:ascii="Times New Roman" w:hAnsi="Times New Roman" w:cs="Times New Roman"/>
-          <w:b/>
-          <w:bCs/>
-          <w:sz w:val="20"/>
-          <w:szCs w:val="20"/>
-        </w:rPr>
-        <w:t xml:space="preserve"> Country Rankings</w:t>
-      </w:r>
-    </w:p>
-    <w:p>
-      <w:pPr>
-        <w:rPr>
-          <w:rFonts w:ascii="Times New Roman" w:hAnsi="Times New Roman" w:cs="Times New Roman"/>
-          <w:sz w:val="20"/>
-          <w:szCs w:val="20"/>
-        </w:rPr>
-      </w:pPr>
-      <w:r>
-        <w:rPr>
-          <w:rFonts w:ascii="Times New Roman" w:hAnsi="Times New Roman" w:cs="Times New Roman"/>
-          <w:sz w:val="20"/>
-          <w:szCs w:val="20"/>
-        </w:rPr>
-        <w:t xml:space="preserve">Bar charts were used to display the top countries </w:t>
-      </w:r>
-      <w:proofErr w:type="gramStart"/>
-      <w:r>
-        <w:rPr>
-          <w:rFonts w:ascii="Times New Roman" w:hAnsi="Times New Roman" w:cs="Times New Roman"/>
-          <w:sz w:val="20"/>
-          <w:szCs w:val="20"/>
-        </w:rPr>
-        <w:t>by</w:t>
-      </w:r>
-      <w:proofErr w:type="gramEnd"/>
-      <w:r>
-        <w:rPr>
-          <w:rFonts w:ascii="Times New Roman" w:hAnsi="Times New Roman" w:cs="Times New Roman"/>
-          <w:sz w:val="20"/>
-          <w:szCs w:val="20"/>
-        </w:rPr>
-        <w:t xml:space="preserve"> electricity consumption for a selected year. Ranking </w:t>
-      </w:r>
-      <w:proofErr w:type="spellStart"/>
-      <w:r>
-        <w:rPr>
-          <w:rFonts w:ascii="Times New Roman" w:hAnsi="Times New Roman" w:cs="Times New Roman"/>
-          <w:sz w:val="20"/>
-          <w:szCs w:val="20"/>
-        </w:rPr>
-        <w:t>visualisations</w:t>
-      </w:r>
-      <w:proofErr w:type="spellEnd"/>
-      <w:r>
-        <w:rPr>
-          <w:rFonts w:ascii="Times New Roman" w:hAnsi="Times New Roman" w:cs="Times New Roman"/>
-          <w:sz w:val="20"/>
-          <w:szCs w:val="20"/>
-        </w:rPr>
-        <w:t xml:space="preserve"> are effective for comparative and policy-oriented analysis, allowing rapid identification of high-consumption economies.</w:t>
-      </w:r>
-    </w:p>
-    <w:p>
-      <w:pPr>
-        <w:rPr>
-          <w:rFonts w:ascii="Times New Roman" w:hAnsi="Times New Roman" w:cs="Times New Roman"/>
-          <w:sz w:val="20"/>
-          <w:szCs w:val="20"/>
-        </w:rPr>
-      </w:pPr>
-      <w:r>
-        <w:rPr>
-          <w:rFonts w:ascii="Times New Roman" w:hAnsi="Times New Roman" w:cs="Times New Roman"/>
+      <w:r>
+        <w:rPr>
+          <w:rFonts w:ascii="Times New Roman" w:hAnsi="Times New Roman" w:cs="Times New Roman"/>
+          <w:b/>
+          <w:bCs/>
+          <w:sz w:val="20"/>
+          <w:szCs w:val="20"/>
+        </w:rPr>
+        <w:t>Top-N Country Rankings</w:t>
+      </w:r>
+    </w:p>
+    <w:p>
+      <w:pPr>
+        <w:rPr>
+          <w:rFonts w:ascii="Times New Roman" w:hAnsi="Times New Roman" w:cs="Times New Roman"/>
+          <w:sz w:val="20"/>
+          <w:szCs w:val="20"/>
+        </w:rPr>
+      </w:pPr>
+      <w:r>
+        <w:rPr>
+          <w:rFonts w:ascii="Times New Roman" w:hAnsi="Times New Roman" w:cs="Times New Roman"/>
+          <w:sz w:val="20"/>
+          <w:szCs w:val="20"/>
+        </w:rPr>
+        <w:t>Bar charts were used to display the top countries by electricity consumption for a selected year. Ranking visualisations are effective for comparative and policy-oriented analysis, allowing rapid identification of high-consumption economies.</w:t>
+      </w:r>
+    </w:p>
+    <w:p>
+      <w:pPr>
+        <w:rPr>
+          <w:rFonts w:ascii="Times New Roman" w:hAnsi="Times New Roman" w:cs="Times New Roman"/>
+          <w:sz w:val="20"/>
+          <w:szCs w:val="20"/>
+        </w:rPr>
+      </w:pPr>
+      <w:r>
+        <w:rPr>
+          <w:rFonts w:ascii="Times New Roman" w:hAnsi="Times New Roman" w:cs="Times New Roman"/>
+          <w:noProof/>
           <w:sz w:val="20"/>
           <w:szCs w:val="20"/>
         </w:rPr>
@@ -5660,38 +4298,21 @@
           <w:sz w:val="20"/>
           <w:szCs w:val="20"/>
         </w:rPr>
-        <w:t xml:space="preserve">Bump charts were used to illustrate changes in country rankings over time. This </w:t>
-      </w:r>
-      <w:proofErr w:type="spellStart"/>
-      <w:r>
-        <w:rPr>
-          <w:rFonts w:ascii="Times New Roman" w:hAnsi="Times New Roman" w:cs="Times New Roman"/>
-          <w:sz w:val="20"/>
-          <w:szCs w:val="20"/>
-        </w:rPr>
-        <w:t>visualisation</w:t>
-      </w:r>
-      <w:proofErr w:type="spellEnd"/>
-      <w:r>
-        <w:rPr>
-          <w:rFonts w:ascii="Times New Roman" w:hAnsi="Times New Roman" w:cs="Times New Roman"/>
-          <w:sz w:val="20"/>
-          <w:szCs w:val="20"/>
-        </w:rPr>
-        <w:t xml:space="preserve"> highlights shifts in global energy consumption leadership and long-term structural trends.</w:t>
-      </w:r>
-    </w:p>
-    <w:p>
-      <w:pPr>
-        <w:rPr>
-          <w:rFonts w:ascii="Times New Roman" w:hAnsi="Times New Roman" w:cs="Times New Roman"/>
-          <w:sz w:val="20"/>
-          <w:szCs w:val="20"/>
-        </w:rPr>
-      </w:pPr>
-      <w:r>
-        <w:rPr>
-          <w:rFonts w:ascii="Times New Roman" w:hAnsi="Times New Roman" w:cs="Times New Roman"/>
+        <w:t>Bump charts were used to illustrate changes in country rankings over time. This visualisation highlights shifts in global energy consumption leadership and long-term structural trends.</w:t>
+      </w:r>
+    </w:p>
+    <w:p>
+      <w:pPr>
+        <w:rPr>
+          <w:rFonts w:ascii="Times New Roman" w:hAnsi="Times New Roman" w:cs="Times New Roman"/>
+          <w:sz w:val="20"/>
+          <w:szCs w:val="20"/>
+        </w:rPr>
+      </w:pPr>
+      <w:r>
+        <w:rPr>
+          <w:rFonts w:ascii="Times New Roman" w:hAnsi="Times New Roman" w:cs="Times New Roman"/>
+          <w:noProof/>
           <w:sz w:val="20"/>
           <w:szCs w:val="20"/>
         </w:rPr>
@@ -5751,20 +4372,8 @@
           <w:sz w:val="20"/>
           <w:szCs w:val="20"/>
         </w:rPr>
-        <w:t xml:space="preserve">Geographic </w:t>
-      </w:r>
-      <w:proofErr w:type="spellStart"/>
-      <w:r>
-        <w:rPr>
-          <w:rFonts w:ascii="Times New Roman" w:hAnsi="Times New Roman" w:cs="Times New Roman"/>
-          <w:b/>
-          <w:bCs/>
-          <w:sz w:val="20"/>
-          <w:szCs w:val="20"/>
-        </w:rPr>
-        <w:t>Visualisation</w:t>
-      </w:r>
-      <w:proofErr w:type="spellEnd"/>
+        <w:t>Geographic Visualisation</w:t>
+      </w:r>
     </w:p>
     <w:p>
       <w:pPr>
@@ -5819,119 +4428,38 @@
           <w:sz w:val="20"/>
           <w:szCs w:val="20"/>
         </w:rPr>
-        <w:t xml:space="preserve"> was implemented using </w:t>
-      </w:r>
-      <w:proofErr w:type="spellStart"/>
-      <w:r>
-        <w:rPr>
-          <w:rFonts w:ascii="Times New Roman" w:hAnsi="Times New Roman" w:cs="Times New Roman"/>
-          <w:sz w:val="20"/>
-          <w:szCs w:val="20"/>
-        </w:rPr>
-        <w:t>Plotly</w:t>
-      </w:r>
-      <w:proofErr w:type="spellEnd"/>
-      <w:r>
-        <w:rPr>
-          <w:rFonts w:ascii="Times New Roman" w:hAnsi="Times New Roman" w:cs="Times New Roman"/>
-          <w:sz w:val="20"/>
-          <w:szCs w:val="20"/>
-        </w:rPr>
-        <w:t xml:space="preserve"> to </w:t>
-      </w:r>
-      <w:proofErr w:type="spellStart"/>
-      <w:r>
-        <w:rPr>
-          <w:rFonts w:ascii="Times New Roman" w:hAnsi="Times New Roman" w:cs="Times New Roman"/>
-          <w:sz w:val="20"/>
-          <w:szCs w:val="20"/>
-        </w:rPr>
-        <w:t>visualise</w:t>
-      </w:r>
-      <w:proofErr w:type="spellEnd"/>
-      <w:r>
-        <w:rPr>
-          <w:rFonts w:ascii="Times New Roman" w:hAnsi="Times New Roman" w:cs="Times New Roman"/>
-          <w:sz w:val="20"/>
-          <w:szCs w:val="20"/>
-        </w:rPr>
-        <w:t xml:space="preserve"> electricity consumption per capita by country for a selected year. Geographic </w:t>
-      </w:r>
-      <w:proofErr w:type="spellStart"/>
-      <w:r>
-        <w:rPr>
-          <w:rFonts w:ascii="Times New Roman" w:hAnsi="Times New Roman" w:cs="Times New Roman"/>
-          <w:sz w:val="20"/>
-          <w:szCs w:val="20"/>
-        </w:rPr>
-        <w:t>visualisation</w:t>
-      </w:r>
-      <w:proofErr w:type="spellEnd"/>
-      <w:r>
-        <w:rPr>
-          <w:rFonts w:ascii="Times New Roman" w:hAnsi="Times New Roman" w:cs="Times New Roman"/>
-          <w:sz w:val="20"/>
-          <w:szCs w:val="20"/>
-        </w:rPr>
-        <w:t xml:space="preserve"> enables intuitive spatial comparison and supports identification of regional patterns.</w:t>
-      </w:r>
-    </w:p>
-    <w:p>
-      <w:pPr>
-        <w:rPr>
-          <w:rFonts w:ascii="Times New Roman" w:hAnsi="Times New Roman" w:cs="Times New Roman"/>
-          <w:sz w:val="20"/>
-          <w:szCs w:val="20"/>
-        </w:rPr>
-      </w:pPr>
-      <w:proofErr w:type="spellStart"/>
-      <w:r>
-        <w:rPr>
-          <w:rFonts w:ascii="Times New Roman" w:hAnsi="Times New Roman" w:cs="Times New Roman"/>
-          <w:sz w:val="20"/>
-          <w:szCs w:val="20"/>
-        </w:rPr>
-        <w:t>Colour</w:t>
-      </w:r>
-      <w:proofErr w:type="spellEnd"/>
-      <w:r>
-        <w:rPr>
-          <w:rFonts w:ascii="Times New Roman" w:hAnsi="Times New Roman" w:cs="Times New Roman"/>
-          <w:sz w:val="20"/>
-          <w:szCs w:val="20"/>
-        </w:rPr>
-        <w:t xml:space="preserve"> gradients were carefully selected to maintain perceptual clarity and accessibility. Missing values were represented using neutral </w:t>
-      </w:r>
-      <w:proofErr w:type="spellStart"/>
-      <w:r>
-        <w:rPr>
-          <w:rFonts w:ascii="Times New Roman" w:hAnsi="Times New Roman" w:cs="Times New Roman"/>
-          <w:sz w:val="20"/>
-          <w:szCs w:val="20"/>
-        </w:rPr>
-        <w:t>colours</w:t>
-      </w:r>
-      <w:proofErr w:type="spellEnd"/>
-      <w:r>
-        <w:rPr>
-          <w:rFonts w:ascii="Times New Roman" w:hAnsi="Times New Roman" w:cs="Times New Roman"/>
-          <w:sz w:val="20"/>
-          <w:szCs w:val="20"/>
-        </w:rPr>
-        <w:t xml:space="preserve"> to prevent misinterpretation.</w:t>
-      </w:r>
-    </w:p>
-    <w:p>
-      <w:pPr>
-        <w:rPr>
-          <w:rFonts w:ascii="Times New Roman" w:hAnsi="Times New Roman" w:cs="Times New Roman"/>
-          <w:sz w:val="20"/>
-          <w:szCs w:val="20"/>
-        </w:rPr>
-      </w:pPr>
-      <w:r>
-        <w:rPr>
-          <w:rFonts w:ascii="Times New Roman" w:hAnsi="Times New Roman" w:cs="Times New Roman"/>
+        <w:t xml:space="preserve"> was implemented using Plotly to visualise electricity consumption per capita by country for a selected year. Geographic visualisation enables intuitive spatial comparison and supports identification of regional patterns.</w:t>
+      </w:r>
+    </w:p>
+    <w:p>
+      <w:pPr>
+        <w:rPr>
+          <w:rFonts w:ascii="Times New Roman" w:hAnsi="Times New Roman" w:cs="Times New Roman"/>
+          <w:sz w:val="20"/>
+          <w:szCs w:val="20"/>
+        </w:rPr>
+      </w:pPr>
+      <w:r>
+        <w:rPr>
+          <w:rFonts w:ascii="Times New Roman" w:hAnsi="Times New Roman" w:cs="Times New Roman"/>
+          <w:sz w:val="20"/>
+          <w:szCs w:val="20"/>
+        </w:rPr>
+        <w:t>Colour gradients were carefully selected to maintain perceptual clarity and accessibility. Missing values were represented using neutral colours to prevent misinterpretation.</w:t>
+      </w:r>
+    </w:p>
+    <w:p>
+      <w:pPr>
+        <w:rPr>
+          <w:rFonts w:ascii="Times New Roman" w:hAnsi="Times New Roman" w:cs="Times New Roman"/>
+          <w:sz w:val="20"/>
+          <w:szCs w:val="20"/>
+        </w:rPr>
+      </w:pPr>
+      <w:r>
+        <w:rPr>
+          <w:rFonts w:ascii="Times New Roman" w:hAnsi="Times New Roman" w:cs="Times New Roman"/>
+          <w:noProof/>
           <w:sz w:val="20"/>
           <w:szCs w:val="20"/>
         </w:rPr>
@@ -5971,98 +4499,32 @@
           </wp:inline>
         </w:drawing>
       </w:r>
-      <w:proofErr w:type="spellStart"/>
-      <w:r>
-        <w:rPr>
-          <w:rFonts w:ascii="Times New Roman" w:hAnsi="Times New Roman" w:cs="Times New Roman"/>
-          <w:b/>
-          <w:bCs/>
-          <w:sz w:val="20"/>
-          <w:szCs w:val="20"/>
-        </w:rPr>
-        <w:t>Visualisation</w:t>
-      </w:r>
-      <w:proofErr w:type="spellEnd"/>
-      <w:r>
-        <w:rPr>
-          <w:rFonts w:ascii="Times New Roman" w:hAnsi="Times New Roman" w:cs="Times New Roman"/>
-          <w:b/>
-          <w:bCs/>
-          <w:sz w:val="20"/>
-          <w:szCs w:val="20"/>
-        </w:rPr>
-        <w:t xml:space="preserve"> Justification Summary</w:t>
-      </w:r>
-    </w:p>
-    <w:p>
-      <w:pPr>
-        <w:rPr>
-          <w:rFonts w:ascii="Times New Roman" w:hAnsi="Times New Roman" w:cs="Times New Roman"/>
-          <w:sz w:val="20"/>
-          <w:szCs w:val="20"/>
-        </w:rPr>
-      </w:pPr>
-      <w:r>
-        <w:rPr>
-          <w:rFonts w:ascii="Times New Roman" w:hAnsi="Times New Roman" w:cs="Times New Roman"/>
-          <w:sz w:val="20"/>
-          <w:szCs w:val="20"/>
-        </w:rPr>
-        <w:t xml:space="preserve">The combination of time-series plots, comparative charts, distribution </w:t>
-      </w:r>
-      <w:proofErr w:type="spellStart"/>
-      <w:r>
-        <w:rPr>
-          <w:rFonts w:ascii="Times New Roman" w:hAnsi="Times New Roman" w:cs="Times New Roman"/>
-          <w:sz w:val="20"/>
-          <w:szCs w:val="20"/>
-        </w:rPr>
-        <w:t>visualisations</w:t>
-      </w:r>
-      <w:proofErr w:type="spellEnd"/>
-      <w:r>
-        <w:rPr>
-          <w:rFonts w:ascii="Times New Roman" w:hAnsi="Times New Roman" w:cs="Times New Roman"/>
-          <w:sz w:val="20"/>
-          <w:szCs w:val="20"/>
-        </w:rPr>
-        <w:t xml:space="preserve">, and geographic maps ensures that the dataset is </w:t>
-      </w:r>
-      <w:proofErr w:type="spellStart"/>
-      <w:r>
-        <w:rPr>
-          <w:rFonts w:ascii="Times New Roman" w:hAnsi="Times New Roman" w:cs="Times New Roman"/>
-          <w:sz w:val="20"/>
-          <w:szCs w:val="20"/>
-        </w:rPr>
-        <w:t>analysed</w:t>
-      </w:r>
-      <w:proofErr w:type="spellEnd"/>
-      <w:r>
-        <w:rPr>
-          <w:rFonts w:ascii="Times New Roman" w:hAnsi="Times New Roman" w:cs="Times New Roman"/>
-          <w:sz w:val="20"/>
-          <w:szCs w:val="20"/>
-        </w:rPr>
-        <w:t xml:space="preserve"> from multiple analytical perspectives. Together, these </w:t>
-      </w:r>
-      <w:proofErr w:type="spellStart"/>
-      <w:r>
-        <w:rPr>
-          <w:rFonts w:ascii="Times New Roman" w:hAnsi="Times New Roman" w:cs="Times New Roman"/>
-          <w:sz w:val="20"/>
-          <w:szCs w:val="20"/>
-        </w:rPr>
-        <w:t>visualisations</w:t>
-      </w:r>
-      <w:proofErr w:type="spellEnd"/>
-      <w:r>
-        <w:rPr>
-          <w:rFonts w:ascii="Times New Roman" w:hAnsi="Times New Roman" w:cs="Times New Roman"/>
-          <w:sz w:val="20"/>
-          <w:szCs w:val="20"/>
-        </w:rPr>
-        <w:t xml:space="preserve"> support trend analysis, correlation exploration, spatial comparison, and inequality assessment.</w:t>
+      <w:r>
+        <w:rPr>
+          <w:rFonts w:ascii="Times New Roman" w:hAnsi="Times New Roman" w:cs="Times New Roman"/>
+          <w:b/>
+          <w:bCs/>
+          <w:sz w:val="20"/>
+          <w:szCs w:val="20"/>
+        </w:rPr>
+        <w:t>Visualisation Justification Summary</w:t>
+      </w:r>
+    </w:p>
+    <w:p>
+      <w:pPr>
+        <w:rPr>
+          <w:rFonts w:ascii="Times New Roman" w:hAnsi="Times New Roman" w:cs="Times New Roman"/>
+          <w:sz w:val="20"/>
+          <w:szCs w:val="20"/>
+        </w:rPr>
+      </w:pPr>
+      <w:r>
+        <w:rPr>
+          <w:rFonts w:ascii="Times New Roman" w:hAnsi="Times New Roman" w:cs="Times New Roman"/>
+          <w:sz w:val="20"/>
+          <w:szCs w:val="20"/>
+        </w:rPr>
+        <w:t>The combination of time-series plots, comparative charts, distribution visualisations, and geographic maps ensures that the dataset is analysed from multiple analytical perspectives. Together, these visualisations support trend analysis, correlation exploration, spatial comparison, and inequality assessment.</w:t>
       </w:r>
     </w:p>
     <w:p>
@@ -6118,43 +4580,7 @@
           <w:sz w:val="20"/>
           <w:szCs w:val="20"/>
         </w:rPr>
-        <w:t xml:space="preserve">This section presents the most significant findings of the combined global electricity dataset and evaluates the effectiveness of achieving the project objectives. The findings rely on exploratory and comparative analysis conducted through interactive </w:t>
-      </w:r>
-      <w:proofErr w:type="spellStart"/>
-      <w:r>
-        <w:rPr>
-          <w:rFonts w:ascii="Times New Roman" w:hAnsi="Times New Roman" w:cs="Times New Roman"/>
-          <w:sz w:val="20"/>
-          <w:szCs w:val="20"/>
-        </w:rPr>
-        <w:t>visualisations</w:t>
-      </w:r>
-      <w:proofErr w:type="spellEnd"/>
-      <w:r>
-        <w:rPr>
-          <w:rFonts w:ascii="Times New Roman" w:hAnsi="Times New Roman" w:cs="Times New Roman"/>
-          <w:sz w:val="20"/>
-          <w:szCs w:val="20"/>
-        </w:rPr>
-        <w:t xml:space="preserve"> implemented in the </w:t>
-      </w:r>
-      <w:proofErr w:type="spellStart"/>
-      <w:r>
-        <w:rPr>
-          <w:rFonts w:ascii="Times New Roman" w:hAnsi="Times New Roman" w:cs="Times New Roman"/>
-          <w:sz w:val="20"/>
-          <w:szCs w:val="20"/>
-        </w:rPr>
-        <w:t>Streamlit</w:t>
-      </w:r>
-      <w:proofErr w:type="spellEnd"/>
-      <w:r>
-        <w:rPr>
-          <w:rFonts w:ascii="Times New Roman" w:hAnsi="Times New Roman" w:cs="Times New Roman"/>
-          <w:sz w:val="20"/>
-          <w:szCs w:val="20"/>
-        </w:rPr>
-        <w:t xml:space="preserve"> dashboard.</w:t>
+        <w:t>This section presents the most significant findings of the combined global electricity dataset and evaluates the effectiveness of achieving the project objectives. The findings rely on exploratory and comparative analysis conducted through interactive visualisations implemented in the Streamlit dashboard.</w:t>
       </w:r>
     </w:p>
     <w:p>
@@ -6331,43 +4757,7 @@
           <w:sz w:val="20"/>
           <w:szCs w:val="20"/>
         </w:rPr>
-        <w:t xml:space="preserve">Time-series analysis of electricity consumption per capita showed significant variation across countries and time periods (Figure X). High-income and </w:t>
-      </w:r>
-      <w:proofErr w:type="spellStart"/>
-      <w:r>
-        <w:rPr>
-          <w:rFonts w:ascii="Times New Roman" w:hAnsi="Times New Roman" w:cs="Times New Roman"/>
-          <w:sz w:val="20"/>
-          <w:szCs w:val="20"/>
-        </w:rPr>
-        <w:t>industrialised</w:t>
-      </w:r>
-      <w:proofErr w:type="spellEnd"/>
-      <w:r>
-        <w:rPr>
-          <w:rFonts w:ascii="Times New Roman" w:hAnsi="Times New Roman" w:cs="Times New Roman"/>
-          <w:sz w:val="20"/>
-          <w:szCs w:val="20"/>
-        </w:rPr>
-        <w:t xml:space="preserve"> countries consistently exhibited higher electricity consumption per capita, which is associated with increased </w:t>
-      </w:r>
-      <w:proofErr w:type="spellStart"/>
-      <w:r>
-        <w:rPr>
-          <w:rFonts w:ascii="Times New Roman" w:hAnsi="Times New Roman" w:cs="Times New Roman"/>
-          <w:sz w:val="20"/>
-          <w:szCs w:val="20"/>
-        </w:rPr>
-        <w:t>industrialisation</w:t>
-      </w:r>
-      <w:proofErr w:type="spellEnd"/>
-      <w:r>
-        <w:rPr>
-          <w:rFonts w:ascii="Times New Roman" w:hAnsi="Times New Roman" w:cs="Times New Roman"/>
-          <w:sz w:val="20"/>
-          <w:szCs w:val="20"/>
-        </w:rPr>
-        <w:t xml:space="preserve"> and higher living standards. In contrast, lower-income regions demonstrated relatively lower consumption levels.</w:t>
+        <w:t>Time-series analysis of electricity consumption per capita showed significant variation across countries and time periods (Figure X). High-income and industrialised countries consistently exhibited higher electricity consumption per capita, which is associated with increased industrialisation and higher living standards. In contrast, lower-income regions demonstrated relatively lower consumption levels.</w:t>
       </w:r>
     </w:p>
     <w:p>
@@ -6439,25 +4829,7 @@
           <w:sz w:val="20"/>
           <w:szCs w:val="20"/>
         </w:rPr>
-        <w:t>Indexed trend comparison (</w:t>
-      </w:r>
-      <w:proofErr w:type="gramStart"/>
-      <w:r>
-        <w:rPr>
-          <w:rFonts w:ascii="Times New Roman" w:hAnsi="Times New Roman" w:cs="Times New Roman"/>
-          <w:sz w:val="20"/>
-          <w:szCs w:val="20"/>
-        </w:rPr>
-        <w:t>base</w:t>
-      </w:r>
-      <w:proofErr w:type="gramEnd"/>
-      <w:r>
-        <w:rPr>
-          <w:rFonts w:ascii="Times New Roman" w:hAnsi="Times New Roman" w:cs="Times New Roman"/>
-          <w:sz w:val="20"/>
-          <w:szCs w:val="20"/>
-        </w:rPr>
-        <w:t xml:space="preserve"> year = 100) further showed that in certain regions, renewable electricity adoption increased at a faster rate than overall electricity consumption. This suggests that rising electricity demand does not necessarily correspond to increased fossil fuel dependency and is influenced by policy decisions and infrastructure development.</w:t>
+        <w:t>Indexed trend comparison (base year = 100) further showed that in certain regions, renewable electricity adoption increased at a faster rate than overall electricity consumption. This suggests that rising electricity demand does not necessarily correspond to increased fossil fuel dependency and is influenced by policy decisions and infrastructure development.</w:t>
       </w:r>
     </w:p>
     <w:p>
@@ -6523,15 +4895,79 @@
           <w:szCs w:val="20"/>
         </w:rPr>
       </w:pPr>
-      <w:r>
-        <w:rPr>
-          <w:rFonts w:ascii="Times New Roman" w:hAnsi="Times New Roman" w:cs="Times New Roman"/>
-          <w:sz w:val="20"/>
-          <w:szCs w:val="20"/>
-        </w:rPr>
-        <w:lastRenderedPageBreak/>
+    </w:p>
+    <w:p>
+      <w:pPr>
+        <w:rPr>
+          <w:rFonts w:ascii="Times New Roman" w:hAnsi="Times New Roman" w:cs="Times New Roman"/>
+          <w:b/>
+          <w:bCs/>
+          <w:sz w:val="20"/>
+          <w:szCs w:val="20"/>
+        </w:rPr>
+      </w:pPr>
+      <w:r>
+        <w:rPr>
+          <w:rFonts w:ascii="Times New Roman" w:hAnsi="Times New Roman" w:cs="Times New Roman"/>
+          <w:b/>
+          <w:bCs/>
+          <w:sz w:val="20"/>
+          <w:szCs w:val="20"/>
+        </w:rPr>
+        <w:t>Relationship Between Electricity Consumption and Losses</w:t>
+      </w:r>
+    </w:p>
+    <w:p>
+      <w:pPr>
+        <w:rPr>
+          <w:rFonts w:ascii="Times New Roman" w:hAnsi="Times New Roman" w:cs="Times New Roman"/>
+          <w:sz w:val="20"/>
+          <w:szCs w:val="20"/>
+        </w:rPr>
+      </w:pPr>
+      <w:r>
+        <w:rPr>
+          <w:rFonts w:ascii="Times New Roman" w:hAnsi="Times New Roman" w:cs="Times New Roman"/>
+          <w:sz w:val="20"/>
+          <w:szCs w:val="20"/>
+        </w:rPr>
+        <w:t>Scatter plot and bubble chart analysis showed a weak to moderate relationship between electricity consumption per capita and transmission losses (Figure W). In several cases, higher electricity consumption was associated with lower losses, suggesting that more developed electricity systems tend to operate more efficiently.</w:t>
+      </w:r>
+    </w:p>
+    <w:p>
+      <w:pPr>
+        <w:rPr>
+          <w:rFonts w:ascii="Times New Roman" w:hAnsi="Times New Roman" w:cs="Times New Roman"/>
+          <w:sz w:val="20"/>
+          <w:szCs w:val="20"/>
+        </w:rPr>
+      </w:pPr>
+      <w:r>
+        <w:rPr>
+          <w:rFonts w:ascii="Times New Roman" w:hAnsi="Times New Roman" w:cs="Times New Roman"/>
+          <w:sz w:val="20"/>
+          <w:szCs w:val="20"/>
+        </w:rPr>
+        <w:t>However, this relationship was not universal. Some countries exhibited high electricity consumption alongside high transmission losses, indicating inefficiencies despite strong demand. This highlights the importance of analysing infrastructure efficiency independently rather than assuming automatic improvement with increased consumption.</w:t>
+      </w:r>
+    </w:p>
+    <w:p>
+      <w:pPr>
+        <w:rPr>
+          <w:rFonts w:ascii="Times New Roman" w:hAnsi="Times New Roman" w:cs="Times New Roman"/>
+          <w:sz w:val="20"/>
+          <w:szCs w:val="20"/>
+        </w:rPr>
+      </w:pPr>
+      <w:r>
+        <w:rPr>
+          <w:rFonts w:ascii="Times New Roman" w:hAnsi="Times New Roman" w:cs="Times New Roman"/>
+          <w:noProof/>
+          <w:sz w:val="20"/>
+          <w:szCs w:val="20"/>
+        </w:rPr>
         <w:drawing>
-          <wp:inline distT="0" distB="0" distL="0" distR="0" wp14:anchorId="7F790565" wp14:editId="26739193">
+          <wp:inline distT="0" distB="0" distL="0" distR="0" wp14:anchorId="1B659B97" wp14:editId="42707A9E">
             <wp:extent cx="5943600" cy="2619375"/>
             <wp:effectExtent l="0" t="0" r="0" b="9525"/>
             <wp:docPr id="522739452" name="Picture 1" descr="A graph with blue dots and black text&#10;&#10;AI-generated content may be incorrect."/>
@@ -6585,79 +5021,6 @@
           <w:sz w:val="20"/>
           <w:szCs w:val="20"/>
         </w:rPr>
-        <w:t>Relationship Between Electricity Consumption and Losses</w:t>
-      </w:r>
-    </w:p>
-    <w:p>
-      <w:pPr>
-        <w:rPr>
-          <w:rFonts w:ascii="Times New Roman" w:hAnsi="Times New Roman" w:cs="Times New Roman"/>
-          <w:sz w:val="20"/>
-          <w:szCs w:val="20"/>
-        </w:rPr>
-      </w:pPr>
-      <w:r>
-        <w:rPr>
-          <w:rFonts w:ascii="Times New Roman" w:hAnsi="Times New Roman" w:cs="Times New Roman"/>
-          <w:sz w:val="20"/>
-          <w:szCs w:val="20"/>
-        </w:rPr>
-        <w:t>Scatter plot and bubble chart analysis showed a weak to moderate relationship between electricity consumption per capita and transmission losses (Figure W). In several cases, higher electricity consumption was associated with lower losses, suggesting that more developed electricity systems tend to operate more efficiently.</w:t>
-      </w:r>
-    </w:p>
-    <w:p>
-      <w:pPr>
-        <w:rPr>
-          <w:rFonts w:ascii="Times New Roman" w:hAnsi="Times New Roman" w:cs="Times New Roman"/>
-          <w:sz w:val="20"/>
-          <w:szCs w:val="20"/>
-        </w:rPr>
-      </w:pPr>
-      <w:r>
-        <w:rPr>
-          <w:rFonts w:ascii="Times New Roman" w:hAnsi="Times New Roman" w:cs="Times New Roman"/>
-          <w:sz w:val="20"/>
-          <w:szCs w:val="20"/>
-        </w:rPr>
-        <w:t xml:space="preserve">However, this relationship was not universal. Some countries exhibited high electricity consumption alongside high transmission losses, indicating inefficiencies despite strong demand. This highlights the importance of </w:t>
-      </w:r>
-      <w:proofErr w:type="spellStart"/>
-      <w:r>
-        <w:rPr>
-          <w:rFonts w:ascii="Times New Roman" w:hAnsi="Times New Roman" w:cs="Times New Roman"/>
-          <w:sz w:val="20"/>
-          <w:szCs w:val="20"/>
-        </w:rPr>
-        <w:t>analysing</w:t>
-      </w:r>
-      <w:proofErr w:type="spellEnd"/>
-      <w:r>
-        <w:rPr>
-          <w:rFonts w:ascii="Times New Roman" w:hAnsi="Times New Roman" w:cs="Times New Roman"/>
-          <w:sz w:val="20"/>
-          <w:szCs w:val="20"/>
-        </w:rPr>
-        <w:t xml:space="preserve"> infrastructure efficiency independently rather than assuming automatic improvement with increased consumption.</w:t>
-      </w:r>
-    </w:p>
-    <w:p>
-      <w:pPr>
-        <w:rPr>
-          <w:rFonts w:ascii="Times New Roman" w:hAnsi="Times New Roman" w:cs="Times New Roman"/>
-          <w:b/>
-          <w:bCs/>
-          <w:sz w:val="20"/>
-          <w:szCs w:val="20"/>
-        </w:rPr>
-      </w:pPr>
-      <w:r>
-        <w:rPr>
-          <w:rFonts w:ascii="Times New Roman" w:hAnsi="Times New Roman" w:cs="Times New Roman"/>
-          <w:b/>
-          <w:bCs/>
-          <w:sz w:val="20"/>
-          <w:szCs w:val="20"/>
-        </w:rPr>
         <w:t>Comparative and Distributional Insights</w:t>
       </w:r>
     </w:p>
@@ -6675,25 +5038,7 @@
           <w:sz w:val="20"/>
           <w:szCs w:val="20"/>
         </w:rPr>
-        <w:t xml:space="preserve">Ranking and bump chart </w:t>
-      </w:r>
-      <w:proofErr w:type="spellStart"/>
-      <w:r>
-        <w:rPr>
-          <w:rFonts w:ascii="Times New Roman" w:hAnsi="Times New Roman" w:cs="Times New Roman"/>
-          <w:sz w:val="20"/>
-          <w:szCs w:val="20"/>
-        </w:rPr>
-        <w:t>visualisations</w:t>
-      </w:r>
-      <w:proofErr w:type="spellEnd"/>
-      <w:r>
-        <w:rPr>
-          <w:rFonts w:ascii="Times New Roman" w:hAnsi="Times New Roman" w:cs="Times New Roman"/>
-          <w:sz w:val="20"/>
-          <w:szCs w:val="20"/>
-        </w:rPr>
-        <w:t xml:space="preserve"> illustrated how country positions in electricity consumption rankings changed over time. While some countries maintained relatively stable rankings, others experienced upward or downward shifts, reflecting long-term structural changes in energy demand.</w:t>
+        <w:t>Ranking and bump chart visualisations illustrated how country positions in electricity consumption rankings changed over time. While some countries maintained relatively stable rankings, others experienced upward or downward shifts, reflecting long-term structural changes in energy demand.</w:t>
       </w:r>
     </w:p>
     <w:p>
@@ -6748,25 +5093,59 @@
           <w:sz w:val="20"/>
           <w:szCs w:val="20"/>
         </w:rPr>
-        <w:t xml:space="preserve">Geographic </w:t>
-      </w:r>
-      <w:proofErr w:type="spellStart"/>
-      <w:r>
-        <w:rPr>
-          <w:rFonts w:ascii="Times New Roman" w:hAnsi="Times New Roman" w:cs="Times New Roman"/>
-          <w:sz w:val="20"/>
-          <w:szCs w:val="20"/>
-        </w:rPr>
-        <w:t>visualisation</w:t>
-      </w:r>
-      <w:proofErr w:type="spellEnd"/>
-      <w:r>
-        <w:rPr>
-          <w:rFonts w:ascii="Times New Roman" w:hAnsi="Times New Roman" w:cs="Times New Roman"/>
-          <w:sz w:val="20"/>
-          <w:szCs w:val="20"/>
-        </w:rPr>
-        <w:t xml:space="preserve"> using a choropleth world map provided an intuitive overview of regional electricity consumption patterns. Higher consumption levels were observed in North America, Europe, and parts of East Asia, while many developing regions showed lower consumption. This spatial perspective reinforces the global inequalities highlighted in the statistical charts.</w:t>
+        <w:t>Geographic visualisation using a choropleth world map provided an intuitive overview of regional electricity consumption patterns. Higher consumption levels were observed in North America, Europe, and parts of East Asia, while many developing regions showed lower consumption. This spatial perspective reinforces the global inequalities highlighted in the statistical charts.</w:t>
+      </w:r>
+    </w:p>
+    <w:p>
+      <w:pPr>
+        <w:rPr>
+          <w:rFonts w:ascii="Times New Roman" w:hAnsi="Times New Roman" w:cs="Times New Roman"/>
+          <w:sz w:val="20"/>
+          <w:szCs w:val="20"/>
+        </w:rPr>
+      </w:pPr>
+      <w:r>
+        <w:rPr>
+          <w:rFonts w:ascii="Times New Roman" w:hAnsi="Times New Roman" w:cs="Times New Roman"/>
+          <w:sz w:val="20"/>
+          <w:szCs w:val="20"/>
+        </w:rPr>
+        <w:lastRenderedPageBreak/>
+        <w:drawing>
+          <wp:inline distT="0" distB="0" distL="0" distR="0" wp14:anchorId="26DB20D3" wp14:editId="5EC92D33">
+            <wp:extent cx="5943600" cy="3081655"/>
+            <wp:effectExtent l="0" t="0" r="0" b="4445"/>
+            <wp:docPr id="941895822" name="Picture 1" descr="A map of the world&#10;&#10;AI-generated content may be incorrect."/>
+            <wp:cNvGraphicFramePr>
+              <a:graphicFrameLocks xmlns:a="http://schemas.openxmlformats.org/drawingml/2006/main" noChangeAspect="1"/>
+            </wp:cNvGraphicFramePr>
+            <a:graphic xmlns:a="http://schemas.openxmlformats.org/drawingml/2006/main">
+              <a:graphicData uri="http://schemas.openxmlformats.org/drawingml/2006/picture">
+                <pic:pic xmlns:pic="http://schemas.openxmlformats.org/drawingml/2006/picture">
+                  <pic:nvPicPr>
+                    <pic:cNvPr id="941895822" name="Picture 1" descr="A map of the world&#10;&#10;AI-generated content may be incorrect."/>
+                    <pic:cNvPicPr/>
+                  </pic:nvPicPr>
+                  <pic:blipFill>
+                    <a:blip r:embed="rId16"/>
+                    <a:stretch>
+                      <a:fillRect/>
+                    </a:stretch>
+                  </pic:blipFill>
+                  <pic:spPr>
+                    <a:xfrm>
+                      <a:off x="0" y="0"/>
+                      <a:ext cx="5943600" cy="3081655"/>
+                    </a:xfrm>
+                    <a:prstGeom prst="rect">
+                      <a:avLst/>
+                    </a:prstGeom>
+                  </pic:spPr>
+                </pic:pic>
+              </a:graphicData>
+            </a:graphic>
+          </wp:inline>
+        </w:drawing>
       </w:r>
     </w:p>
     <w:p>
@@ -6804,25 +5183,7 @@
           <w:sz w:val="20"/>
           <w:szCs w:val="20"/>
         </w:rPr>
-        <w:t xml:space="preserve">Several challenges were encountered during the analysis. Integrating datasets from different formats required careful </w:t>
-      </w:r>
-      <w:proofErr w:type="spellStart"/>
-      <w:r>
-        <w:rPr>
-          <w:rFonts w:ascii="Times New Roman" w:hAnsi="Times New Roman" w:cs="Times New Roman"/>
-          <w:sz w:val="20"/>
-          <w:szCs w:val="20"/>
-        </w:rPr>
-        <w:t>standardisation</w:t>
-      </w:r>
-      <w:proofErr w:type="spellEnd"/>
-      <w:r>
-        <w:rPr>
-          <w:rFonts w:ascii="Times New Roman" w:hAnsi="Times New Roman" w:cs="Times New Roman"/>
-          <w:sz w:val="20"/>
-          <w:szCs w:val="20"/>
-        </w:rPr>
-        <w:t xml:space="preserve"> of country identifiers and temporal alignment. In addition, missing values and inconsistent year-to-year reporting limited data availability for certain country–year combinations.</w:t>
+        <w:t>Several challenges were encountered during the analysis. Integrating datasets from different formats required careful standardisation of country identifiers and temporal alignment. In addition, missing values and inconsistent year-to-year reporting limited data availability for certain country–year combinations.</w:t>
       </w:r>
     </w:p>
     <w:p>
@@ -6860,223 +5221,97 @@
           <w:sz w:val="20"/>
           <w:szCs w:val="20"/>
         </w:rPr>
+        <w:t>Evaluation Summary</w:t>
+      </w:r>
+    </w:p>
+    <w:p>
+      <w:pPr>
+        <w:rPr>
+          <w:rFonts w:ascii="Times New Roman" w:hAnsi="Times New Roman" w:cs="Times New Roman"/>
+          <w:sz w:val="20"/>
+          <w:szCs w:val="20"/>
+        </w:rPr>
+      </w:pPr>
+      <w:r>
+        <w:rPr>
+          <w:rFonts w:ascii="Times New Roman" w:hAnsi="Times New Roman" w:cs="Times New Roman"/>
+          <w:sz w:val="20"/>
+          <w:szCs w:val="20"/>
+        </w:rPr>
+        <w:t>Overall, the findings demonstrate that integrating electricity consumption, renewable electricity share, and transmission losses provides a more comprehensive understanding of national electricity systems than analysing any individual indicator in isolation. The project successfully achieved its objectives by combining automated data processing with interactive visual analytics to generate meaningful insights into global electricity trends.</w:t>
+      </w:r>
+    </w:p>
+    <w:p>
+      <w:pPr>
+        <w:rPr>
+          <w:rFonts w:ascii="Times New Roman" w:hAnsi="Times New Roman" w:cs="Times New Roman"/>
+          <w:b/>
+          <w:bCs/>
+          <w:sz w:val="20"/>
+          <w:szCs w:val="20"/>
+        </w:rPr>
+      </w:pPr>
+      <w:r>
+        <w:rPr>
+          <w:rFonts w:ascii="Times New Roman" w:hAnsi="Times New Roman" w:cs="Times New Roman"/>
+          <w:b/>
+          <w:bCs/>
+          <w:sz w:val="20"/>
+          <w:szCs w:val="20"/>
+        </w:rPr>
+        <w:t>Conclusion and Future Work</w:t>
+      </w:r>
+    </w:p>
+    <w:p>
+      <w:pPr>
+        <w:rPr>
+          <w:rFonts w:ascii="Times New Roman" w:hAnsi="Times New Roman" w:cs="Times New Roman"/>
+          <w:sz w:val="20"/>
+          <w:szCs w:val="20"/>
+        </w:rPr>
+      </w:pPr>
+      <w:r>
+        <w:rPr>
+          <w:rFonts w:ascii="Times New Roman" w:hAnsi="Times New Roman" w:cs="Times New Roman"/>
+          <w:sz w:val="20"/>
+          <w:szCs w:val="20"/>
+        </w:rPr>
+        <w:t>The project has shown the integration, processing, and analysis of the heterogeneous worldwide electricity data to produce valuable insights into electricity consumption, renewable energy uptake, and efficiency in the transmission. The project brought together a number of indicators of the World Bank into a single analytical framework, which would not have been achievable by conducting a one-to-one analysis of each indicator.</w:t>
+      </w:r>
+    </w:p>
+    <w:p>
+      <w:pPr>
+        <w:rPr>
+          <w:rFonts w:ascii="Times New Roman" w:hAnsi="Times New Roman" w:cs="Times New Roman"/>
+          <w:sz w:val="20"/>
+          <w:szCs w:val="20"/>
+        </w:rPr>
+      </w:pPr>
+      <w:r>
+        <w:rPr>
+          <w:rFonts w:ascii="Times New Roman" w:hAnsi="Times New Roman" w:cs="Times New Roman"/>
+          <w:sz w:val="20"/>
+          <w:szCs w:val="20"/>
+        </w:rPr>
+        <w:t>Its results have indicated that the consumption of electricity per capita is not similar among countries and nations, indicating the differences in economic development, industry, and standards of living. The adoption of renewable electricity had national patterns that were varied with some countries having always high renewable shares and other countries had a gradual change patterns. Transmission and distribution losses also helped to highlight the differences in infrastructure efficiency especially between the developed and developing regions. All these findings respond to the research question of the project, which is to understand the interaction of electricity demand, sustainability, and infrastructure performance in an international level.</w:t>
+      </w:r>
+    </w:p>
+    <w:p>
+      <w:pPr>
+        <w:rPr>
+          <w:rFonts w:ascii="Times New Roman" w:hAnsi="Times New Roman" w:cs="Times New Roman"/>
+          <w:sz w:val="20"/>
+          <w:szCs w:val="20"/>
+        </w:rPr>
+      </w:pPr>
+      <w:r>
+        <w:rPr>
+          <w:rFonts w:ascii="Times New Roman" w:hAnsi="Times New Roman" w:cs="Times New Roman"/>
+          <w:sz w:val="20"/>
+          <w:szCs w:val="20"/>
+        </w:rPr>
         <w:lastRenderedPageBreak/>
-        <w:t>Evaluation Summary</w:t>
-      </w:r>
-    </w:p>
-    <w:p>
-      <w:pPr>
-        <w:rPr>
-          <w:rFonts w:ascii="Times New Roman" w:hAnsi="Times New Roman" w:cs="Times New Roman"/>
-          <w:sz w:val="20"/>
-          <w:szCs w:val="20"/>
-        </w:rPr>
-      </w:pPr>
-      <w:r>
-        <w:rPr>
-          <w:rFonts w:ascii="Times New Roman" w:hAnsi="Times New Roman" w:cs="Times New Roman"/>
-          <w:sz w:val="20"/>
-          <w:szCs w:val="20"/>
-        </w:rPr>
-        <w:t xml:space="preserve">Overall, the findings demonstrate that integrating electricity consumption, renewable electricity share, and transmission losses provides a more comprehensive understanding of national electricity systems than </w:t>
-      </w:r>
-      <w:proofErr w:type="spellStart"/>
-      <w:r>
-        <w:rPr>
-          <w:rFonts w:ascii="Times New Roman" w:hAnsi="Times New Roman" w:cs="Times New Roman"/>
-          <w:sz w:val="20"/>
-          <w:szCs w:val="20"/>
-        </w:rPr>
-        <w:t>analysing</w:t>
-      </w:r>
-      <w:proofErr w:type="spellEnd"/>
-      <w:r>
-        <w:rPr>
-          <w:rFonts w:ascii="Times New Roman" w:hAnsi="Times New Roman" w:cs="Times New Roman"/>
-          <w:sz w:val="20"/>
-          <w:szCs w:val="20"/>
-        </w:rPr>
-        <w:t xml:space="preserve"> any individual indicator in isolation. The project successfully achieved its objectives by combining automated data processing with interactive visual analytics to generate meaningful insights into global electricity trends.</w:t>
-      </w:r>
-    </w:p>
-    <w:p>
-      <w:pPr>
-        <w:rPr>
-          <w:rFonts w:ascii="Times New Roman" w:hAnsi="Times New Roman" w:cs="Times New Roman"/>
-          <w:b/>
-          <w:bCs/>
-          <w:sz w:val="20"/>
-          <w:szCs w:val="20"/>
-        </w:rPr>
-      </w:pPr>
-      <w:r>
-        <w:rPr>
-          <w:rFonts w:ascii="Times New Roman" w:hAnsi="Times New Roman" w:cs="Times New Roman"/>
-          <w:b/>
-          <w:bCs/>
-          <w:sz w:val="20"/>
-          <w:szCs w:val="20"/>
-        </w:rPr>
-        <w:t>Conclusion and Future Work</w:t>
-      </w:r>
-    </w:p>
-    <w:p>
-      <w:pPr>
-        <w:rPr>
-          <w:rFonts w:ascii="Times New Roman" w:hAnsi="Times New Roman" w:cs="Times New Roman"/>
-          <w:sz w:val="20"/>
-          <w:szCs w:val="20"/>
-        </w:rPr>
-      </w:pPr>
-      <w:r>
-        <w:rPr>
-          <w:rFonts w:ascii="Times New Roman" w:hAnsi="Times New Roman" w:cs="Times New Roman"/>
-          <w:sz w:val="20"/>
-          <w:szCs w:val="20"/>
-        </w:rPr>
-        <w:t xml:space="preserve">The project has shown the integration, processing, and analysis of the heterogeneous worldwide electricity data to produce valuable insights into electricity consumption, renewable energy uptake, and efficiency in the transmission. The project brought together </w:t>
-      </w:r>
-      <w:proofErr w:type="gramStart"/>
-      <w:r>
-        <w:rPr>
-          <w:rFonts w:ascii="Times New Roman" w:hAnsi="Times New Roman" w:cs="Times New Roman"/>
-          <w:sz w:val="20"/>
-          <w:szCs w:val="20"/>
-        </w:rPr>
-        <w:t>a number of</w:t>
-      </w:r>
-      <w:proofErr w:type="gramEnd"/>
-      <w:r>
-        <w:rPr>
-          <w:rFonts w:ascii="Times New Roman" w:hAnsi="Times New Roman" w:cs="Times New Roman"/>
-          <w:sz w:val="20"/>
-          <w:szCs w:val="20"/>
-        </w:rPr>
-        <w:t xml:space="preserve"> indicators of the World Bank into a single analytical framework, which would not have been achievable by conducting a one-to-one analysis of each indicator.</w:t>
-      </w:r>
-    </w:p>
-    <w:p>
-      <w:pPr>
-        <w:rPr>
-          <w:rFonts w:ascii="Times New Roman" w:hAnsi="Times New Roman" w:cs="Times New Roman"/>
-          <w:sz w:val="20"/>
-          <w:szCs w:val="20"/>
-        </w:rPr>
-      </w:pPr>
-      <w:r>
-        <w:rPr>
-          <w:rFonts w:ascii="Times New Roman" w:hAnsi="Times New Roman" w:cs="Times New Roman"/>
-          <w:sz w:val="20"/>
-          <w:szCs w:val="20"/>
-        </w:rPr>
-        <w:t xml:space="preserve">Its results </w:t>
-      </w:r>
-      <w:proofErr w:type="gramStart"/>
-      <w:r>
-        <w:rPr>
-          <w:rFonts w:ascii="Times New Roman" w:hAnsi="Times New Roman" w:cs="Times New Roman"/>
-          <w:sz w:val="20"/>
-          <w:szCs w:val="20"/>
-        </w:rPr>
-        <w:t>have indicated</w:t>
-      </w:r>
-      <w:proofErr w:type="gramEnd"/>
-      <w:r>
-        <w:rPr>
-          <w:rFonts w:ascii="Times New Roman" w:hAnsi="Times New Roman" w:cs="Times New Roman"/>
-          <w:sz w:val="20"/>
-          <w:szCs w:val="20"/>
-        </w:rPr>
-        <w:t xml:space="preserve"> that the consumption of electricity per capita is not similar among countries and nations, indicating the differences in economic development, industry, and standards of living. The adoption of renewable electricity had national patterns that were varied with some countries having always high renewable shares and other countries had a gradual change </w:t>
-      </w:r>
-      <w:proofErr w:type="gramStart"/>
-      <w:r>
-        <w:rPr>
-          <w:rFonts w:ascii="Times New Roman" w:hAnsi="Times New Roman" w:cs="Times New Roman"/>
-          <w:sz w:val="20"/>
-          <w:szCs w:val="20"/>
-        </w:rPr>
-        <w:t>patterns</w:t>
-      </w:r>
-      <w:proofErr w:type="gramEnd"/>
-      <w:r>
-        <w:rPr>
-          <w:rFonts w:ascii="Times New Roman" w:hAnsi="Times New Roman" w:cs="Times New Roman"/>
-          <w:sz w:val="20"/>
-          <w:szCs w:val="20"/>
-        </w:rPr>
-        <w:t xml:space="preserve">. Transmission and distribution losses also helped to highlight the differences in infrastructure efficiency especially between the developed and developing regions. All these findings respond to the research question of the project, which is to understand the interaction of electricity demand, sustainability, and infrastructure performance </w:t>
-      </w:r>
-      <w:proofErr w:type="gramStart"/>
-      <w:r>
-        <w:rPr>
-          <w:rFonts w:ascii="Times New Roman" w:hAnsi="Times New Roman" w:cs="Times New Roman"/>
-          <w:sz w:val="20"/>
-          <w:szCs w:val="20"/>
-        </w:rPr>
-        <w:t>in</w:t>
-      </w:r>
-      <w:proofErr w:type="gramEnd"/>
-      <w:r>
-        <w:rPr>
-          <w:rFonts w:ascii="Times New Roman" w:hAnsi="Times New Roman" w:cs="Times New Roman"/>
-          <w:sz w:val="20"/>
-          <w:szCs w:val="20"/>
-        </w:rPr>
-        <w:t xml:space="preserve"> an international level.</w:t>
-      </w:r>
-    </w:p>
-    <w:p>
-      <w:pPr>
-        <w:rPr>
-          <w:rFonts w:ascii="Times New Roman" w:hAnsi="Times New Roman" w:cs="Times New Roman"/>
-          <w:sz w:val="20"/>
-          <w:szCs w:val="20"/>
-        </w:rPr>
-      </w:pPr>
-      <w:r>
-        <w:rPr>
-          <w:rFonts w:ascii="Times New Roman" w:hAnsi="Times New Roman" w:cs="Times New Roman"/>
-          <w:sz w:val="20"/>
-          <w:szCs w:val="20"/>
-        </w:rPr>
-        <w:t xml:space="preserve">One of the critical contributions of the work is that it shows that automated data pipelines, and interactive visual analytics can be used as an aid to </w:t>
-      </w:r>
-      <w:proofErr w:type="gramStart"/>
-      <w:r>
-        <w:rPr>
-          <w:rFonts w:ascii="Times New Roman" w:hAnsi="Times New Roman" w:cs="Times New Roman"/>
-          <w:sz w:val="20"/>
-          <w:szCs w:val="20"/>
-        </w:rPr>
-        <w:t>exploratory</w:t>
-      </w:r>
-      <w:proofErr w:type="gramEnd"/>
-      <w:r>
-        <w:rPr>
-          <w:rFonts w:ascii="Times New Roman" w:hAnsi="Times New Roman" w:cs="Times New Roman"/>
-          <w:sz w:val="20"/>
-          <w:szCs w:val="20"/>
-        </w:rPr>
-        <w:t xml:space="preserve"> analysis and evidence-based interpretation. A consistent and transparent data processing </w:t>
-      </w:r>
-      <w:proofErr w:type="gramStart"/>
-      <w:r>
-        <w:rPr>
-          <w:rFonts w:ascii="Times New Roman" w:hAnsi="Times New Roman" w:cs="Times New Roman"/>
-          <w:sz w:val="20"/>
-          <w:szCs w:val="20"/>
-        </w:rPr>
-        <w:t>through the use of</w:t>
-      </w:r>
-      <w:proofErr w:type="gramEnd"/>
-      <w:r>
-        <w:rPr>
-          <w:rFonts w:ascii="Times New Roman" w:hAnsi="Times New Roman" w:cs="Times New Roman"/>
-          <w:sz w:val="20"/>
-          <w:szCs w:val="20"/>
-        </w:rPr>
-        <w:t xml:space="preserve"> a reproducible pipeline and the ability to dynamically explore data trends, relationships, rankings, and geographic patterns using an interactive dashboard were all made possible.</w:t>
+        <w:t>One of the critical contributions of the work is that it shows that automated data pipelines, and interactive visual analytics can be used as an aid to exploratory analysis and evidence-based interpretation. A consistent and transparent data processing through the use of a reproducible pipeline and the ability to dynamically explore data trends, relationships, rankings, and geographic patterns using an interactive dashboard were all made possible.</w:t>
       </w:r>
     </w:p>
     <w:p>
@@ -7108,59 +5343,13 @@
           <w:szCs w:val="20"/>
         </w:rPr>
       </w:pPr>
-      <w:proofErr w:type="gramStart"/>
-      <w:r>
-        <w:rPr>
-          <w:rFonts w:ascii="Times New Roman" w:hAnsi="Times New Roman" w:cs="Times New Roman"/>
-          <w:sz w:val="20"/>
-          <w:szCs w:val="20"/>
-        </w:rPr>
-        <w:t>In spite of</w:t>
-      </w:r>
-      <w:proofErr w:type="gramEnd"/>
-      <w:r>
-        <w:rPr>
-          <w:rFonts w:ascii="Times New Roman" w:hAnsi="Times New Roman" w:cs="Times New Roman"/>
-          <w:sz w:val="20"/>
-          <w:szCs w:val="20"/>
-        </w:rPr>
-        <w:t xml:space="preserve"> its strengths, this project has got </w:t>
-      </w:r>
-      <w:proofErr w:type="gramStart"/>
-      <w:r>
-        <w:rPr>
-          <w:rFonts w:ascii="Times New Roman" w:hAnsi="Times New Roman" w:cs="Times New Roman"/>
-          <w:sz w:val="20"/>
-          <w:szCs w:val="20"/>
-        </w:rPr>
-        <w:t>a number of</w:t>
-      </w:r>
-      <w:proofErr w:type="gramEnd"/>
-      <w:r>
-        <w:rPr>
-          <w:rFonts w:ascii="Times New Roman" w:hAnsi="Times New Roman" w:cs="Times New Roman"/>
-          <w:sz w:val="20"/>
-          <w:szCs w:val="20"/>
-        </w:rPr>
-        <w:t xml:space="preserve"> limitations. The first one was that the availability and completeness of the data differed among the countries and years, and this led to the loss of some country-year observations when integrating the data. Second, the study has used only the World Bank indicators and these indicators, despite being good, might not fully reflect all the attributes of a national electricity system e.g. grid stability, energy pricing, or consumption in that </w:t>
-      </w:r>
-      <w:proofErr w:type="gramStart"/>
-      <w:r>
-        <w:rPr>
-          <w:rFonts w:ascii="Times New Roman" w:hAnsi="Times New Roman" w:cs="Times New Roman"/>
-          <w:sz w:val="20"/>
-          <w:szCs w:val="20"/>
-        </w:rPr>
-        <w:t>particular sector</w:t>
-      </w:r>
-      <w:proofErr w:type="gramEnd"/>
-      <w:r>
-        <w:rPr>
-          <w:rFonts w:ascii="Times New Roman" w:hAnsi="Times New Roman" w:cs="Times New Roman"/>
-          <w:sz w:val="20"/>
-          <w:szCs w:val="20"/>
-        </w:rPr>
-        <w:t>. Third, the analysis was not based on predictive and causal modelling methods but rather on descriptive and exploratory insights.</w:t>
+      <w:r>
+        <w:rPr>
+          <w:rFonts w:ascii="Times New Roman" w:hAnsi="Times New Roman" w:cs="Times New Roman"/>
+          <w:sz w:val="20"/>
+          <w:szCs w:val="20"/>
+        </w:rPr>
+        <w:t>In spite of its strengths, this project has got a number of limitations. The first one was that the availability and completeness of the data differed among the countries and years, and this led to the loss of some country-year observations when integrating the data. Second, the study has used only the World Bank indicators and these indicators, despite being good, might not fully reflect all the attributes of a national electricity system e.g. grid stability, energy pricing, or consumption in that particular sector. Third, the analysis was not based on predictive and causal modelling methods but rather on descriptive and exploratory insights.</w:t>
       </w:r>
     </w:p>
     <w:p>
@@ -7215,43 +5404,7 @@
           <w:sz w:val="20"/>
           <w:szCs w:val="20"/>
         </w:rPr>
-        <w:t xml:space="preserve">This study has </w:t>
-      </w:r>
-      <w:proofErr w:type="gramStart"/>
-      <w:r>
-        <w:rPr>
-          <w:rFonts w:ascii="Times New Roman" w:hAnsi="Times New Roman" w:cs="Times New Roman"/>
-          <w:sz w:val="20"/>
-          <w:szCs w:val="20"/>
-        </w:rPr>
-        <w:t>a number of</w:t>
-      </w:r>
-      <w:proofErr w:type="gramEnd"/>
-      <w:r>
-        <w:rPr>
-          <w:rFonts w:ascii="Times New Roman" w:hAnsi="Times New Roman" w:cs="Times New Roman"/>
-          <w:sz w:val="20"/>
-          <w:szCs w:val="20"/>
-        </w:rPr>
-        <w:t xml:space="preserve"> implications </w:t>
-      </w:r>
-      <w:proofErr w:type="gramStart"/>
-      <w:r>
-        <w:rPr>
-          <w:rFonts w:ascii="Times New Roman" w:hAnsi="Times New Roman" w:cs="Times New Roman"/>
-          <w:sz w:val="20"/>
-          <w:szCs w:val="20"/>
-        </w:rPr>
-        <w:t>on</w:t>
-      </w:r>
-      <w:proofErr w:type="gramEnd"/>
-      <w:r>
-        <w:rPr>
-          <w:rFonts w:ascii="Times New Roman" w:hAnsi="Times New Roman" w:cs="Times New Roman"/>
-          <w:sz w:val="20"/>
-          <w:szCs w:val="20"/>
-        </w:rPr>
-        <w:t xml:space="preserve"> future work. To offer a more holistic view on the energy system, the analysis could be further developed with the help of more indicators, including carbon emissions, electricity prices, or energy access measures. It might also be possible to apply machine learning or statistical models to perform predictive studies of electricity demand or trends in adopting renewable.</w:t>
+        <w:t>This study has a number of implications on future work. To offer a more holistic view on the energy system, the analysis could be further developed with the help of more indicators, including carbon emissions, electricity prices, or energy access measures. It might also be possible to apply machine learning or statistical models to perform predictive studies of electricity demand or trends in adopting renewable.</w:t>
       </w:r>
     </w:p>
     <w:p>
@@ -7289,7 +5442,6 @@
           <w:sz w:val="20"/>
           <w:szCs w:val="20"/>
         </w:rPr>
-        <w:lastRenderedPageBreak/>
         <w:t>Final Reflection</w:t>
       </w:r>
     </w:p>
@@ -7307,25 +5459,7 @@
           <w:sz w:val="20"/>
           <w:szCs w:val="20"/>
         </w:rPr>
-        <w:t xml:space="preserve">All in all, the given project demonstrates the importance of combining different datasets and implementing visual analytics to more complicated real-life issues. The methodology adopted gives good basis to </w:t>
-      </w:r>
-      <w:proofErr w:type="gramStart"/>
-      <w:r>
-        <w:rPr>
-          <w:rFonts w:ascii="Times New Roman" w:hAnsi="Times New Roman" w:cs="Times New Roman"/>
-          <w:sz w:val="20"/>
-          <w:szCs w:val="20"/>
-        </w:rPr>
-        <w:t>the future</w:t>
-      </w:r>
-      <w:proofErr w:type="gramEnd"/>
-      <w:r>
-        <w:rPr>
-          <w:rFonts w:ascii="Times New Roman" w:hAnsi="Times New Roman" w:cs="Times New Roman"/>
-          <w:sz w:val="20"/>
-          <w:szCs w:val="20"/>
-        </w:rPr>
-        <w:t xml:space="preserve"> studies and shows how evidence-based strategies can be used to learn about the energy systems in the world and make effective decisions in terms of sustainable energy policy.</w:t>
+        <w:t>All in all, the given project demonstrates the importance of combining different datasets and implementing visual analytics to more complicated real-life issues. The methodology adopted gives good basis to the future studies and shows how evidence-based strategies can be used to learn about the energy systems in the world and make effective decisions in terms of sustainable energy policy.</w:t>
       </w:r>
     </w:p>
     <w:p>
@@ -7363,43 +5497,7 @@
           <w:sz w:val="20"/>
           <w:szCs w:val="20"/>
         </w:rPr>
-        <w:t xml:space="preserve">[1] S. </w:t>
-      </w:r>
-      <w:proofErr w:type="spellStart"/>
-      <w:r>
-        <w:rPr>
-          <w:rFonts w:ascii="Times New Roman" w:hAnsi="Times New Roman" w:cs="Times New Roman"/>
-          <w:sz w:val="20"/>
-          <w:szCs w:val="20"/>
-        </w:rPr>
-        <w:t>Strielkowski</w:t>
-      </w:r>
-      <w:proofErr w:type="spellEnd"/>
-      <w:r>
-        <w:rPr>
-          <w:rFonts w:ascii="Times New Roman" w:hAnsi="Times New Roman" w:cs="Times New Roman"/>
-          <w:sz w:val="20"/>
-          <w:szCs w:val="20"/>
-        </w:rPr>
-        <w:t xml:space="preserve">, D. </w:t>
-      </w:r>
-      <w:proofErr w:type="spellStart"/>
-      <w:r>
-        <w:rPr>
-          <w:rFonts w:ascii="Times New Roman" w:hAnsi="Times New Roman" w:cs="Times New Roman"/>
-          <w:sz w:val="20"/>
-          <w:szCs w:val="20"/>
-        </w:rPr>
-        <w:t>Streimikiene</w:t>
-      </w:r>
-      <w:proofErr w:type="spellEnd"/>
-      <w:r>
-        <w:rPr>
-          <w:rFonts w:ascii="Times New Roman" w:hAnsi="Times New Roman" w:cs="Times New Roman"/>
-          <w:sz w:val="20"/>
-          <w:szCs w:val="20"/>
-        </w:rPr>
-        <w:t xml:space="preserve">, and R. Bilan, “Renewable energy in the sustainable development of electrical power sector: A review,” </w:t>
+        <w:t xml:space="preserve">[1] S. Strielkowski, D. Streimikiene, and R. Bilan, “Renewable energy in the sustainable development of electrical power sector: A review,” </w:t>
       </w:r>
       <w:r>
         <w:rPr>
@@ -7428,7 +5526,7 @@
         <w:br/>
         <w:t xml:space="preserve">Available: </w:t>
       </w:r>
-      <w:hyperlink r:id="rId16" w:tgtFrame="_new" w:history="1">
+      <w:hyperlink r:id="rId17" w:tgtFrame="_new" w:history="1">
         <w:r>
           <w:rPr>
             <w:rStyle w:val="Hyperlink"/>
@@ -7483,7 +5581,7 @@
         <w:br/>
         <w:t xml:space="preserve">Available: </w:t>
       </w:r>
-      <w:hyperlink r:id="rId17" w:tgtFrame="_new" w:history="1">
+      <w:hyperlink r:id="rId18" w:tgtFrame="_new" w:history="1">
         <w:r>
           <w:rPr>
             <w:rStyle w:val="Hyperlink"/>
@@ -7535,25 +5633,8 @@
           <w:sz w:val="20"/>
           <w:szCs w:val="20"/>
         </w:rPr>
-        <w:t xml:space="preserve">[4] M. </w:t>
-      </w:r>
-      <w:proofErr w:type="spellStart"/>
-      <w:r>
-        <w:rPr>
-          <w:rFonts w:ascii="Times New Roman" w:hAnsi="Times New Roman" w:cs="Times New Roman"/>
-          <w:sz w:val="20"/>
-          <w:szCs w:val="20"/>
-        </w:rPr>
-        <w:t>Naimoglu</w:t>
-      </w:r>
-      <w:proofErr w:type="spellEnd"/>
-      <w:r>
-        <w:rPr>
-          <w:rFonts w:ascii="Times New Roman" w:hAnsi="Times New Roman" w:cs="Times New Roman"/>
-          <w:sz w:val="20"/>
-          <w:szCs w:val="20"/>
-        </w:rPr>
-        <w:t xml:space="preserve"> et al., “The effect of energy prices, losses, and renewable energy on environmental quality,” </w:t>
+        <w:lastRenderedPageBreak/>
+        <w:t xml:space="preserve">[4] M. Naimoglu et al., “The effect of energy prices, losses, and renewable energy on environmental quality,” </w:t>
       </w:r>
       <w:r>
         <w:rPr>
@@ -7582,7 +5663,7 @@
         <w:br/>
         <w:t xml:space="preserve">Available: </w:t>
       </w:r>
-      <w:hyperlink r:id="rId18" w:tgtFrame="_new" w:history="1">
+      <w:hyperlink r:id="rId19" w:tgtFrame="_new" w:history="1">
         <w:r>
           <w:rPr>
             <w:rStyle w:val="Hyperlink"/>
@@ -7608,25 +5689,7 @@
           <w:sz w:val="20"/>
           <w:szCs w:val="20"/>
         </w:rPr>
-        <w:t xml:space="preserve">[5] J. </w:t>
-      </w:r>
-      <w:proofErr w:type="spellStart"/>
-      <w:r>
-        <w:rPr>
-          <w:rFonts w:ascii="Times New Roman" w:hAnsi="Times New Roman" w:cs="Times New Roman"/>
-          <w:sz w:val="20"/>
-          <w:szCs w:val="20"/>
-        </w:rPr>
-        <w:t>Grabara</w:t>
-      </w:r>
-      <w:proofErr w:type="spellEnd"/>
-      <w:r>
-        <w:rPr>
-          <w:rFonts w:ascii="Times New Roman" w:hAnsi="Times New Roman" w:cs="Times New Roman"/>
-          <w:sz w:val="20"/>
-          <w:szCs w:val="20"/>
-        </w:rPr>
-        <w:t xml:space="preserve">, “Empirical research on the relationship among renewable energy consumption and economic variables,” </w:t>
+        <w:t xml:space="preserve">[5] J. Grabara, “Empirical research on the relationship among renewable energy consumption and economic variables,” </w:t>
       </w:r>
       <w:r>
         <w:rPr>
@@ -7655,7 +5718,7 @@
         <w:br/>
         <w:t xml:space="preserve">Available: </w:t>
       </w:r>
-      <w:hyperlink r:id="rId19" w:tgtFrame="_new" w:history="1">
+      <w:hyperlink r:id="rId20" w:tgtFrame="_new" w:history="1">
         <w:r>
           <w:rPr>
             <w:rStyle w:val="Hyperlink"/>
@@ -7681,25 +5744,7 @@
           <w:sz w:val="20"/>
           <w:szCs w:val="20"/>
         </w:rPr>
-        <w:t xml:space="preserve">[6] P. A. </w:t>
-      </w:r>
-      <w:proofErr w:type="spellStart"/>
-      <w:r>
-        <w:rPr>
-          <w:rFonts w:ascii="Times New Roman" w:hAnsi="Times New Roman" w:cs="Times New Roman"/>
-          <w:sz w:val="20"/>
-          <w:szCs w:val="20"/>
-        </w:rPr>
-        <w:t>Kwakwa</w:t>
-      </w:r>
-      <w:proofErr w:type="spellEnd"/>
-      <w:r>
-        <w:rPr>
-          <w:rFonts w:ascii="Times New Roman" w:hAnsi="Times New Roman" w:cs="Times New Roman"/>
-          <w:sz w:val="20"/>
-          <w:szCs w:val="20"/>
-        </w:rPr>
-        <w:t xml:space="preserve">, “Determinants of electricity transmission and distribution losses,” </w:t>
+        <w:t xml:space="preserve">[6] P. A. Kwakwa, “Determinants of electricity transmission and distribution losses,” </w:t>
       </w:r>
       <w:r>
         <w:rPr>
@@ -7728,7 +5773,7 @@
         <w:br/>
         <w:t xml:space="preserve">Available: </w:t>
       </w:r>
-      <w:hyperlink r:id="rId20" w:tgtFrame="_new" w:history="1">
+      <w:hyperlink r:id="rId21" w:tgtFrame="_new" w:history="1">
         <w:r>
           <w:rPr>
             <w:rStyle w:val="Hyperlink"/>
@@ -7780,25 +5825,7 @@
           <w:sz w:val="20"/>
           <w:szCs w:val="20"/>
         </w:rPr>
-        <w:t xml:space="preserve">[8] F. Durante, J. Jaworski, and R. </w:t>
-      </w:r>
-      <w:proofErr w:type="spellStart"/>
-      <w:r>
-        <w:rPr>
-          <w:rFonts w:ascii="Times New Roman" w:hAnsi="Times New Roman" w:cs="Times New Roman"/>
-          <w:sz w:val="20"/>
-          <w:szCs w:val="20"/>
-        </w:rPr>
-        <w:t>Pappadà</w:t>
-      </w:r>
-      <w:proofErr w:type="spellEnd"/>
-      <w:r>
-        <w:rPr>
-          <w:rFonts w:ascii="Times New Roman" w:hAnsi="Times New Roman" w:cs="Times New Roman"/>
-          <w:sz w:val="20"/>
-          <w:szCs w:val="20"/>
-        </w:rPr>
-        <w:t>, “A multivariate dependence analysis for electricity prices, demand, and renewable sources,” 2022.</w:t>
+        <w:t>[8] F. Durante, J. Jaworski, and R. Pappadà, “A multivariate dependence analysis for electricity prices, demand, and renewable sources,” 2022.</w:t>
       </w:r>
       <w:r>
         <w:rPr>
@@ -7809,7 +5836,7 @@
         <w:br/>
         <w:t xml:space="preserve">Available: </w:t>
       </w:r>
-      <w:hyperlink r:id="rId21" w:tgtFrame="_new" w:history="1">
+      <w:hyperlink r:id="rId22" w:tgtFrame="_new" w:history="1">
         <w:r>
           <w:rPr>
             <w:rStyle w:val="Hyperlink"/>
@@ -7846,7 +5873,7 @@
         <w:br/>
         <w:t xml:space="preserve">Available: </w:t>
       </w:r>
-      <w:hyperlink r:id="rId22" w:tgtFrame="_new" w:history="1">
+      <w:hyperlink r:id="rId23" w:tgtFrame="_new" w:history="1">
         <w:r>
           <w:rPr>
             <w:rStyle w:val="Hyperlink"/>
@@ -7901,7 +5928,7 @@
         <w:br/>
         <w:t xml:space="preserve">Available: </w:t>
       </w:r>
-      <w:hyperlink r:id="rId23" w:tgtFrame="_new" w:history="1">
+      <w:hyperlink r:id="rId24" w:tgtFrame="_new" w:history="1">
         <w:r>
           <w:rPr>
             <w:rStyle w:val="Hyperlink"/>
@@ -7956,7 +5983,7 @@
         <w:br/>
         <w:t xml:space="preserve">Available: </w:t>
       </w:r>
-      <w:hyperlink r:id="rId24" w:tgtFrame="_new" w:history="1">
+      <w:hyperlink r:id="rId25" w:tgtFrame="_new" w:history="1">
         <w:r>
           <w:rPr>
             <w:rStyle w:val="Hyperlink"/>
@@ -7993,7 +6020,7 @@
         <w:br/>
         <w:t xml:space="preserve">Available: </w:t>
       </w:r>
-      <w:hyperlink r:id="rId25" w:tgtFrame="_new" w:history="1">
+      <w:hyperlink r:id="rId26" w:tgtFrame="_new" w:history="1">
         <w:r>
           <w:rPr>
             <w:rStyle w:val="Hyperlink"/>
@@ -11036,6 +9063,7 @@
   <w:style w:type="character" w:default="1" w:styleId="DefaultParagraphFont">
     <w:name w:val="Default Paragraph Font"/>
     <w:uiPriority w:val="1"/>
+    <w:semiHidden/>
     <w:unhideWhenUsed/>
   </w:style>
   <w:style w:type="table" w:default="1" w:styleId="TableNormal">
